--- a/final test/第十四章主成份分析.docx
+++ b/final test/第十四章主成份分析.docx
@@ -76,21 +76,19 @@
           <w:spacing w:val="0"/>
           <w:sz w:val="24"/>
           <w:szCs w:val="24"/>
-          <w:bdr w:val="none" w:color="auto" w:sz="0" w:space="0"/>
-          <w:shd w:val="clear" w:fill="FFFFFF"/>
-        </w:rPr>
-      </w:pPr>
-      <w:r>
-        <w:rPr>
-          <w:rFonts w:hint="default" w:ascii="Lucida Console" w:hAnsi="Lucida Console" w:eastAsia="Lucida Console" w:cs="Lucida Console"/>
-          <w:b w:val="0"/>
-          <w:i w:val="0"/>
-          <w:caps w:val="0"/>
-          <w:color w:val="000000"/>
-          <w:spacing w:val="0"/>
-          <w:sz w:val="24"/>
-          <w:szCs w:val="24"/>
-          <w:bdr w:val="none" w:color="auto" w:sz="0" w:space="0"/>
+          <w:shd w:val="clear" w:fill="FFFFFF"/>
+        </w:rPr>
+      </w:pPr>
+      <w:r>
+        <w:rPr>
+          <w:rFonts w:hint="default" w:ascii="Lucida Console" w:hAnsi="Lucida Console" w:eastAsia="Lucida Console" w:cs="Lucida Console"/>
+          <w:b w:val="0"/>
+          <w:i w:val="0"/>
+          <w:caps w:val="0"/>
+          <w:color w:val="000000"/>
+          <w:spacing w:val="0"/>
+          <w:sz w:val="24"/>
+          <w:szCs w:val="24"/>
           <w:shd w:val="clear" w:fill="FFFFFF"/>
         </w:rPr>
         <w:t>"list"</w:t>
@@ -103,6 +101,7 @@
         <w:keepLines w:val="0"/>
         <w:widowControl/>
         <w:numPr>
+          <w:ilvl w:val="0"/>
           <w:numId w:val="0"/>
         </w:numPr>
         <w:suppressLineNumbers w:val="0"/>
@@ -125,7 +124,6 @@
           <w:spacing w:val="0"/>
           <w:sz w:val="24"/>
           <w:szCs w:val="24"/>
-          <w:bdr w:val="none" w:color="auto" w:sz="0" w:space="0"/>
           <w:shd w:val="clear" w:fill="FFFFFF"/>
         </w:rPr>
       </w:pPr>
@@ -137,6 +135,7 @@
         <w:keepLines w:val="0"/>
         <w:widowControl/>
         <w:numPr>
+          <w:ilvl w:val="0"/>
           <w:numId w:val="0"/>
         </w:numPr>
         <w:suppressLineNumbers w:val="0"/>
@@ -351,21 +350,19 @@
           <w:spacing w:val="0"/>
           <w:sz w:val="24"/>
           <w:szCs w:val="24"/>
-          <w:bdr w:val="none" w:color="auto" w:sz="0" w:space="0"/>
-          <w:shd w:val="clear" w:fill="FFFFFF"/>
-        </w:rPr>
-      </w:pPr>
-      <w:r>
-        <w:rPr>
-          <w:rFonts w:hint="default" w:ascii="Lucida Console" w:hAnsi="Lucida Console" w:eastAsia="Lucida Console" w:cs="Lucida Console"/>
-          <w:b w:val="0"/>
-          <w:i w:val="0"/>
-          <w:caps w:val="0"/>
-          <w:color w:val="000000"/>
-          <w:spacing w:val="0"/>
-          <w:sz w:val="24"/>
-          <w:szCs w:val="24"/>
-          <w:bdr w:val="none" w:color="auto" w:sz="0" w:space="0"/>
+          <w:shd w:val="clear" w:fill="FFFFFF"/>
+        </w:rPr>
+      </w:pPr>
+      <w:r>
+        <w:rPr>
+          <w:rFonts w:hint="default" w:ascii="Lucida Console" w:hAnsi="Lucida Console" w:eastAsia="Lucida Console" w:cs="Lucida Console"/>
+          <w:b w:val="0"/>
+          <w:i w:val="0"/>
+          <w:caps w:val="0"/>
+          <w:color w:val="000000"/>
+          <w:spacing w:val="0"/>
+          <w:sz w:val="24"/>
+          <w:szCs w:val="24"/>
           <w:shd w:val="clear" w:fill="FFFFFF"/>
         </w:rPr>
         <w:t xml:space="preserve">Parallel analysis suggests that the number of factors =  NA  and the number of components =  2 </w:t>
@@ -397,7 +394,6 @@
           <w:spacing w:val="0"/>
           <w:sz w:val="24"/>
           <w:szCs w:val="24"/>
-          <w:bdr w:val="none" w:color="auto" w:sz="0" w:space="0"/>
           <w:shd w:val="clear" w:fill="FFFFFF"/>
         </w:rPr>
       </w:pPr>
@@ -409,6 +405,7 @@
         <w:keepLines w:val="0"/>
         <w:widowControl/>
         <w:numPr>
+          <w:ilvl w:val="0"/>
           <w:numId w:val="0"/>
         </w:numPr>
         <w:suppressLineNumbers w:val="0"/>
@@ -635,21 +632,19 @@
           <w:spacing w:val="0"/>
           <w:sz w:val="24"/>
           <w:szCs w:val="24"/>
-          <w:bdr w:val="none" w:color="auto" w:sz="0" w:space="0"/>
-          <w:shd w:val="clear" w:fill="FFFFFF"/>
-        </w:rPr>
-      </w:pPr>
-      <w:r>
-        <w:rPr>
-          <w:rFonts w:hint="default" w:ascii="Lucida Console" w:hAnsi="Lucida Console" w:eastAsia="Lucida Console" w:cs="Lucida Console"/>
-          <w:b w:val="0"/>
-          <w:i w:val="0"/>
-          <w:caps w:val="0"/>
-          <w:color w:val="000000"/>
-          <w:spacing w:val="0"/>
-          <w:sz w:val="24"/>
-          <w:szCs w:val="24"/>
-          <w:bdr w:val="none" w:color="auto" w:sz="0" w:space="0"/>
+          <w:shd w:val="clear" w:fill="FFFFFF"/>
+        </w:rPr>
+      </w:pPr>
+      <w:r>
+        <w:rPr>
+          <w:rFonts w:hint="default" w:ascii="Lucida Console" w:hAnsi="Lucida Console" w:eastAsia="Lucida Console" w:cs="Lucida Console"/>
+          <w:b w:val="0"/>
+          <w:i w:val="0"/>
+          <w:caps w:val="0"/>
+          <w:color w:val="000000"/>
+          <w:spacing w:val="0"/>
+          <w:sz w:val="24"/>
+          <w:szCs w:val="24"/>
           <w:shd w:val="clear" w:fill="FFFFFF"/>
         </w:rPr>
         <w:t>Principal Components Analysis</w:t>
@@ -681,21 +676,19 @@
           <w:spacing w:val="0"/>
           <w:sz w:val="24"/>
           <w:szCs w:val="24"/>
-          <w:bdr w:val="none" w:color="auto" w:sz="0" w:space="0"/>
-          <w:shd w:val="clear" w:fill="FFFFFF"/>
-        </w:rPr>
-      </w:pPr>
-      <w:r>
-        <w:rPr>
-          <w:rFonts w:hint="default" w:ascii="Lucida Console" w:hAnsi="Lucida Console" w:eastAsia="Lucida Console" w:cs="Lucida Console"/>
-          <w:b w:val="0"/>
-          <w:i w:val="0"/>
-          <w:caps w:val="0"/>
-          <w:color w:val="000000"/>
-          <w:spacing w:val="0"/>
-          <w:sz w:val="24"/>
-          <w:szCs w:val="24"/>
-          <w:bdr w:val="none" w:color="auto" w:sz="0" w:space="0"/>
+          <w:shd w:val="clear" w:fill="FFFFFF"/>
+        </w:rPr>
+      </w:pPr>
+      <w:r>
+        <w:rPr>
+          <w:rFonts w:hint="default" w:ascii="Lucida Console" w:hAnsi="Lucida Console" w:eastAsia="Lucida Console" w:cs="Lucida Console"/>
+          <w:b w:val="0"/>
+          <w:i w:val="0"/>
+          <w:caps w:val="0"/>
+          <w:color w:val="000000"/>
+          <w:spacing w:val="0"/>
+          <w:sz w:val="24"/>
+          <w:szCs w:val="24"/>
           <w:shd w:val="clear" w:fill="FFFFFF"/>
         </w:rPr>
         <w:t>Call: principal(r = Harman23.cor$cov, nfactors = 2, rotate = "none")</w:t>
@@ -727,21 +720,19 @@
           <w:spacing w:val="0"/>
           <w:sz w:val="24"/>
           <w:szCs w:val="24"/>
-          <w:bdr w:val="none" w:color="auto" w:sz="0" w:space="0"/>
-          <w:shd w:val="clear" w:fill="FFFFFF"/>
-        </w:rPr>
-      </w:pPr>
-      <w:r>
-        <w:rPr>
-          <w:rFonts w:hint="default" w:ascii="Lucida Console" w:hAnsi="Lucida Console" w:eastAsia="Lucida Console" w:cs="Lucida Console"/>
-          <w:b w:val="0"/>
-          <w:i w:val="0"/>
-          <w:caps w:val="0"/>
-          <w:color w:val="000000"/>
-          <w:spacing w:val="0"/>
-          <w:sz w:val="24"/>
-          <w:szCs w:val="24"/>
-          <w:bdr w:val="none" w:color="auto" w:sz="0" w:space="0"/>
+          <w:shd w:val="clear" w:fill="FFFFFF"/>
+        </w:rPr>
+      </w:pPr>
+      <w:r>
+        <w:rPr>
+          <w:rFonts w:hint="default" w:ascii="Lucida Console" w:hAnsi="Lucida Console" w:eastAsia="Lucida Console" w:cs="Lucida Console"/>
+          <w:b w:val="0"/>
+          <w:i w:val="0"/>
+          <w:caps w:val="0"/>
+          <w:color w:val="000000"/>
+          <w:spacing w:val="0"/>
+          <w:sz w:val="24"/>
+          <w:szCs w:val="24"/>
           <w:shd w:val="clear" w:fill="FFFFFF"/>
         </w:rPr>
         <w:t>Standardized loadings (pattern matrix) based upon correlation matrix</w:t>
@@ -773,21 +764,19 @@
           <w:spacing w:val="0"/>
           <w:sz w:val="24"/>
           <w:szCs w:val="24"/>
-          <w:bdr w:val="none" w:color="auto" w:sz="0" w:space="0"/>
-          <w:shd w:val="clear" w:fill="FFFFFF"/>
-        </w:rPr>
-      </w:pPr>
-      <w:r>
-        <w:rPr>
-          <w:rFonts w:hint="default" w:ascii="Lucida Console" w:hAnsi="Lucida Console" w:eastAsia="Lucida Console" w:cs="Lucida Console"/>
-          <w:b w:val="0"/>
-          <w:i w:val="0"/>
-          <w:caps w:val="0"/>
-          <w:color w:val="000000"/>
-          <w:spacing w:val="0"/>
-          <w:sz w:val="24"/>
-          <w:szCs w:val="24"/>
-          <w:bdr w:val="none" w:color="auto" w:sz="0" w:space="0"/>
+          <w:shd w:val="clear" w:fill="FFFFFF"/>
+        </w:rPr>
+      </w:pPr>
+      <w:r>
+        <w:rPr>
+          <w:rFonts w:hint="default" w:ascii="Lucida Console" w:hAnsi="Lucida Console" w:eastAsia="Lucida Console" w:cs="Lucida Console"/>
+          <w:b w:val="0"/>
+          <w:i w:val="0"/>
+          <w:caps w:val="0"/>
+          <w:color w:val="000000"/>
+          <w:spacing w:val="0"/>
+          <w:sz w:val="24"/>
+          <w:szCs w:val="24"/>
           <w:shd w:val="clear" w:fill="FFFFFF"/>
         </w:rPr>
         <w:t xml:space="preserve">                PC1   PC2   h2    u2 com</w:t>
@@ -819,21 +808,19 @@
           <w:spacing w:val="0"/>
           <w:sz w:val="24"/>
           <w:szCs w:val="24"/>
-          <w:bdr w:val="none" w:color="auto" w:sz="0" w:space="0"/>
-          <w:shd w:val="clear" w:fill="FFFFFF"/>
-        </w:rPr>
-      </w:pPr>
-      <w:r>
-        <w:rPr>
-          <w:rFonts w:hint="default" w:ascii="Lucida Console" w:hAnsi="Lucida Console" w:eastAsia="Lucida Console" w:cs="Lucida Console"/>
-          <w:b w:val="0"/>
-          <w:i w:val="0"/>
-          <w:caps w:val="0"/>
-          <w:color w:val="000000"/>
-          <w:spacing w:val="0"/>
-          <w:sz w:val="24"/>
-          <w:szCs w:val="24"/>
-          <w:bdr w:val="none" w:color="auto" w:sz="0" w:space="0"/>
+          <w:shd w:val="clear" w:fill="FFFFFF"/>
+        </w:rPr>
+      </w:pPr>
+      <w:r>
+        <w:rPr>
+          <w:rFonts w:hint="default" w:ascii="Lucida Console" w:hAnsi="Lucida Console" w:eastAsia="Lucida Console" w:cs="Lucida Console"/>
+          <w:b w:val="0"/>
+          <w:i w:val="0"/>
+          <w:caps w:val="0"/>
+          <w:color w:val="000000"/>
+          <w:spacing w:val="0"/>
+          <w:sz w:val="24"/>
+          <w:szCs w:val="24"/>
           <w:shd w:val="clear" w:fill="FFFFFF"/>
         </w:rPr>
         <w:t>height         0.86 -0.37 0.88 0.123 1.4</w:t>
@@ -865,21 +852,19 @@
           <w:spacing w:val="0"/>
           <w:sz w:val="24"/>
           <w:szCs w:val="24"/>
-          <w:bdr w:val="none" w:color="auto" w:sz="0" w:space="0"/>
-          <w:shd w:val="clear" w:fill="FFFFFF"/>
-        </w:rPr>
-      </w:pPr>
-      <w:r>
-        <w:rPr>
-          <w:rFonts w:hint="default" w:ascii="Lucida Console" w:hAnsi="Lucida Console" w:eastAsia="Lucida Console" w:cs="Lucida Console"/>
-          <w:b w:val="0"/>
-          <w:i w:val="0"/>
-          <w:caps w:val="0"/>
-          <w:color w:val="000000"/>
-          <w:spacing w:val="0"/>
-          <w:sz w:val="24"/>
-          <w:szCs w:val="24"/>
-          <w:bdr w:val="none" w:color="auto" w:sz="0" w:space="0"/>
+          <w:shd w:val="clear" w:fill="FFFFFF"/>
+        </w:rPr>
+      </w:pPr>
+      <w:r>
+        <w:rPr>
+          <w:rFonts w:hint="default" w:ascii="Lucida Console" w:hAnsi="Lucida Console" w:eastAsia="Lucida Console" w:cs="Lucida Console"/>
+          <w:b w:val="0"/>
+          <w:i w:val="0"/>
+          <w:caps w:val="0"/>
+          <w:color w:val="000000"/>
+          <w:spacing w:val="0"/>
+          <w:sz w:val="24"/>
+          <w:szCs w:val="24"/>
           <w:shd w:val="clear" w:fill="FFFFFF"/>
         </w:rPr>
         <w:t>arm.span       0.84 -0.44 0.90 0.097 1.5</w:t>
@@ -911,21 +896,19 @@
           <w:spacing w:val="0"/>
           <w:sz w:val="24"/>
           <w:szCs w:val="24"/>
-          <w:bdr w:val="none" w:color="auto" w:sz="0" w:space="0"/>
-          <w:shd w:val="clear" w:fill="FFFFFF"/>
-        </w:rPr>
-      </w:pPr>
-      <w:r>
-        <w:rPr>
-          <w:rFonts w:hint="default" w:ascii="Lucida Console" w:hAnsi="Lucida Console" w:eastAsia="Lucida Console" w:cs="Lucida Console"/>
-          <w:b w:val="0"/>
-          <w:i w:val="0"/>
-          <w:caps w:val="0"/>
-          <w:color w:val="000000"/>
-          <w:spacing w:val="0"/>
-          <w:sz w:val="24"/>
-          <w:szCs w:val="24"/>
-          <w:bdr w:val="none" w:color="auto" w:sz="0" w:space="0"/>
+          <w:shd w:val="clear" w:fill="FFFFFF"/>
+        </w:rPr>
+      </w:pPr>
+      <w:r>
+        <w:rPr>
+          <w:rFonts w:hint="default" w:ascii="Lucida Console" w:hAnsi="Lucida Console" w:eastAsia="Lucida Console" w:cs="Lucida Console"/>
+          <w:b w:val="0"/>
+          <w:i w:val="0"/>
+          <w:caps w:val="0"/>
+          <w:color w:val="000000"/>
+          <w:spacing w:val="0"/>
+          <w:sz w:val="24"/>
+          <w:szCs w:val="24"/>
           <w:shd w:val="clear" w:fill="FFFFFF"/>
         </w:rPr>
         <w:t>forearm        0.81 -0.46 0.87 0.128 1.6</w:t>
@@ -957,21 +940,19 @@
           <w:spacing w:val="0"/>
           <w:sz w:val="24"/>
           <w:szCs w:val="24"/>
-          <w:bdr w:val="none" w:color="auto" w:sz="0" w:space="0"/>
-          <w:shd w:val="clear" w:fill="FFFFFF"/>
-        </w:rPr>
-      </w:pPr>
-      <w:r>
-        <w:rPr>
-          <w:rFonts w:hint="default" w:ascii="Lucida Console" w:hAnsi="Lucida Console" w:eastAsia="Lucida Console" w:cs="Lucida Console"/>
-          <w:b w:val="0"/>
-          <w:i w:val="0"/>
-          <w:caps w:val="0"/>
-          <w:color w:val="000000"/>
-          <w:spacing w:val="0"/>
-          <w:sz w:val="24"/>
-          <w:szCs w:val="24"/>
-          <w:bdr w:val="none" w:color="auto" w:sz="0" w:space="0"/>
+          <w:shd w:val="clear" w:fill="FFFFFF"/>
+        </w:rPr>
+      </w:pPr>
+      <w:r>
+        <w:rPr>
+          <w:rFonts w:hint="default" w:ascii="Lucida Console" w:hAnsi="Lucida Console" w:eastAsia="Lucida Console" w:cs="Lucida Console"/>
+          <w:b w:val="0"/>
+          <w:i w:val="0"/>
+          <w:caps w:val="0"/>
+          <w:color w:val="000000"/>
+          <w:spacing w:val="0"/>
+          <w:sz w:val="24"/>
+          <w:szCs w:val="24"/>
           <w:shd w:val="clear" w:fill="FFFFFF"/>
         </w:rPr>
         <w:t>lower.leg      0.84 -0.40 0.86 0.139 1.4</w:t>
@@ -1003,21 +984,19 @@
           <w:spacing w:val="0"/>
           <w:sz w:val="24"/>
           <w:szCs w:val="24"/>
-          <w:bdr w:val="none" w:color="auto" w:sz="0" w:space="0"/>
-          <w:shd w:val="clear" w:fill="FFFFFF"/>
-        </w:rPr>
-      </w:pPr>
-      <w:r>
-        <w:rPr>
-          <w:rFonts w:hint="default" w:ascii="Lucida Console" w:hAnsi="Lucida Console" w:eastAsia="Lucida Console" w:cs="Lucida Console"/>
-          <w:b w:val="0"/>
-          <w:i w:val="0"/>
-          <w:caps w:val="0"/>
-          <w:color w:val="000000"/>
-          <w:spacing w:val="0"/>
-          <w:sz w:val="24"/>
-          <w:szCs w:val="24"/>
-          <w:bdr w:val="none" w:color="auto" w:sz="0" w:space="0"/>
+          <w:shd w:val="clear" w:fill="FFFFFF"/>
+        </w:rPr>
+      </w:pPr>
+      <w:r>
+        <w:rPr>
+          <w:rFonts w:hint="default" w:ascii="Lucida Console" w:hAnsi="Lucida Console" w:eastAsia="Lucida Console" w:cs="Lucida Console"/>
+          <w:b w:val="0"/>
+          <w:i w:val="0"/>
+          <w:caps w:val="0"/>
+          <w:color w:val="000000"/>
+          <w:spacing w:val="0"/>
+          <w:sz w:val="24"/>
+          <w:szCs w:val="24"/>
           <w:shd w:val="clear" w:fill="FFFFFF"/>
         </w:rPr>
         <w:t>weight         0.76  0.52 0.85 0.150 1.8</w:t>
@@ -1049,21 +1028,19 @@
           <w:spacing w:val="0"/>
           <w:sz w:val="24"/>
           <w:szCs w:val="24"/>
-          <w:bdr w:val="none" w:color="auto" w:sz="0" w:space="0"/>
-          <w:shd w:val="clear" w:fill="FFFFFF"/>
-        </w:rPr>
-      </w:pPr>
-      <w:r>
-        <w:rPr>
-          <w:rFonts w:hint="default" w:ascii="Lucida Console" w:hAnsi="Lucida Console" w:eastAsia="Lucida Console" w:cs="Lucida Console"/>
-          <w:b w:val="0"/>
-          <w:i w:val="0"/>
-          <w:caps w:val="0"/>
-          <w:color w:val="000000"/>
-          <w:spacing w:val="0"/>
-          <w:sz w:val="24"/>
-          <w:szCs w:val="24"/>
-          <w:bdr w:val="none" w:color="auto" w:sz="0" w:space="0"/>
+          <w:shd w:val="clear" w:fill="FFFFFF"/>
+        </w:rPr>
+      </w:pPr>
+      <w:r>
+        <w:rPr>
+          <w:rFonts w:hint="default" w:ascii="Lucida Console" w:hAnsi="Lucida Console" w:eastAsia="Lucida Console" w:cs="Lucida Console"/>
+          <w:b w:val="0"/>
+          <w:i w:val="0"/>
+          <w:caps w:val="0"/>
+          <w:color w:val="000000"/>
+          <w:spacing w:val="0"/>
+          <w:sz w:val="24"/>
+          <w:szCs w:val="24"/>
           <w:shd w:val="clear" w:fill="FFFFFF"/>
         </w:rPr>
         <w:t>bitro.diameter 0.67  0.53 0.74 0.261 1.9</w:t>
@@ -1095,21 +1072,19 @@
           <w:spacing w:val="0"/>
           <w:sz w:val="24"/>
           <w:szCs w:val="24"/>
-          <w:bdr w:val="none" w:color="auto" w:sz="0" w:space="0"/>
-          <w:shd w:val="clear" w:fill="FFFFFF"/>
-        </w:rPr>
-      </w:pPr>
-      <w:r>
-        <w:rPr>
-          <w:rFonts w:hint="default" w:ascii="Lucida Console" w:hAnsi="Lucida Console" w:eastAsia="Lucida Console" w:cs="Lucida Console"/>
-          <w:b w:val="0"/>
-          <w:i w:val="0"/>
-          <w:caps w:val="0"/>
-          <w:color w:val="000000"/>
-          <w:spacing w:val="0"/>
-          <w:sz w:val="24"/>
-          <w:szCs w:val="24"/>
-          <w:bdr w:val="none" w:color="auto" w:sz="0" w:space="0"/>
+          <w:shd w:val="clear" w:fill="FFFFFF"/>
+        </w:rPr>
+      </w:pPr>
+      <w:r>
+        <w:rPr>
+          <w:rFonts w:hint="default" w:ascii="Lucida Console" w:hAnsi="Lucida Console" w:eastAsia="Lucida Console" w:cs="Lucida Console"/>
+          <w:b w:val="0"/>
+          <w:i w:val="0"/>
+          <w:caps w:val="0"/>
+          <w:color w:val="000000"/>
+          <w:spacing w:val="0"/>
+          <w:sz w:val="24"/>
+          <w:szCs w:val="24"/>
           <w:shd w:val="clear" w:fill="FFFFFF"/>
         </w:rPr>
         <w:t>chest.girth    0.62  0.58 0.72 0.283 2.0</w:t>
@@ -1141,21 +1116,19 @@
           <w:spacing w:val="0"/>
           <w:sz w:val="24"/>
           <w:szCs w:val="24"/>
-          <w:bdr w:val="none" w:color="auto" w:sz="0" w:space="0"/>
-          <w:shd w:val="clear" w:fill="FFFFFF"/>
-        </w:rPr>
-      </w:pPr>
-      <w:r>
-        <w:rPr>
-          <w:rFonts w:hint="default" w:ascii="Lucida Console" w:hAnsi="Lucida Console" w:eastAsia="Lucida Console" w:cs="Lucida Console"/>
-          <w:b w:val="0"/>
-          <w:i w:val="0"/>
-          <w:caps w:val="0"/>
-          <w:color w:val="000000"/>
-          <w:spacing w:val="0"/>
-          <w:sz w:val="24"/>
-          <w:szCs w:val="24"/>
-          <w:bdr w:val="none" w:color="auto" w:sz="0" w:space="0"/>
+          <w:shd w:val="clear" w:fill="FFFFFF"/>
+        </w:rPr>
+      </w:pPr>
+      <w:r>
+        <w:rPr>
+          <w:rFonts w:hint="default" w:ascii="Lucida Console" w:hAnsi="Lucida Console" w:eastAsia="Lucida Console" w:cs="Lucida Console"/>
+          <w:b w:val="0"/>
+          <w:i w:val="0"/>
+          <w:caps w:val="0"/>
+          <w:color w:val="000000"/>
+          <w:spacing w:val="0"/>
+          <w:sz w:val="24"/>
+          <w:szCs w:val="24"/>
           <w:shd w:val="clear" w:fill="FFFFFF"/>
         </w:rPr>
         <w:t>chest.width    0.67  0.42 0.62 0.375 1.7</w:t>
@@ -1187,52 +1160,49 @@
           <w:spacing w:val="0"/>
           <w:sz w:val="24"/>
           <w:szCs w:val="24"/>
-          <w:bdr w:val="none" w:color="auto" w:sz="0" w:space="0"/>
-          <w:shd w:val="clear" w:fill="FFFFFF"/>
-        </w:rPr>
-      </w:pPr>
-    </w:p>
-    <w:p>
-      <w:pPr>
-        <w:pStyle w:val="2"/>
-        <w:keepNext w:val="0"/>
-        <w:keepLines w:val="0"/>
-        <w:widowControl/>
-        <w:suppressLineNumbers w:val="0"/>
-        <w:pBdr>
-          <w:top w:val="none" w:color="auto" w:sz="0" w:space="0"/>
-          <w:left w:val="none" w:color="auto" w:sz="0" w:space="0"/>
-          <w:bottom w:val="none" w:color="auto" w:sz="0" w:space="0"/>
-          <w:right w:val="none" w:color="auto" w:sz="0" w:space="0"/>
-        </w:pBdr>
-        <w:shd w:val="clear" w:fill="FFFFFF"/>
-        <w:wordWrap w:val="0"/>
-        <w:spacing w:before="0" w:beforeAutospacing="0" w:after="0" w:afterAutospacing="0" w:line="285" w:lineRule="atLeast"/>
-        <w:ind w:left="0" w:right="0" w:firstLine="0"/>
-        <w:rPr>
-          <w:rFonts w:hint="default" w:ascii="Lucida Console" w:hAnsi="Lucida Console" w:eastAsia="Lucida Console" w:cs="Lucida Console"/>
-          <w:b w:val="0"/>
-          <w:i w:val="0"/>
-          <w:caps w:val="0"/>
-          <w:color w:val="000000"/>
-          <w:spacing w:val="0"/>
-          <w:sz w:val="24"/>
-          <w:szCs w:val="24"/>
-          <w:bdr w:val="none" w:color="auto" w:sz="0" w:space="0"/>
-          <w:shd w:val="clear" w:fill="FFFFFF"/>
-        </w:rPr>
-      </w:pPr>
-      <w:r>
-        <w:rPr>
-          <w:rFonts w:hint="default" w:ascii="Lucida Console" w:hAnsi="Lucida Console" w:eastAsia="Lucida Console" w:cs="Lucida Console"/>
-          <w:b w:val="0"/>
-          <w:i w:val="0"/>
-          <w:caps w:val="0"/>
-          <w:color w:val="000000"/>
-          <w:spacing w:val="0"/>
-          <w:sz w:val="24"/>
-          <w:szCs w:val="24"/>
-          <w:bdr w:val="none" w:color="auto" w:sz="0" w:space="0"/>
+          <w:shd w:val="clear" w:fill="FFFFFF"/>
+        </w:rPr>
+      </w:pPr>
+    </w:p>
+    <w:p>
+      <w:pPr>
+        <w:pStyle w:val="2"/>
+        <w:keepNext w:val="0"/>
+        <w:keepLines w:val="0"/>
+        <w:widowControl/>
+        <w:suppressLineNumbers w:val="0"/>
+        <w:pBdr>
+          <w:top w:val="none" w:color="auto" w:sz="0" w:space="0"/>
+          <w:left w:val="none" w:color="auto" w:sz="0" w:space="0"/>
+          <w:bottom w:val="none" w:color="auto" w:sz="0" w:space="0"/>
+          <w:right w:val="none" w:color="auto" w:sz="0" w:space="0"/>
+        </w:pBdr>
+        <w:shd w:val="clear" w:fill="FFFFFF"/>
+        <w:wordWrap w:val="0"/>
+        <w:spacing w:before="0" w:beforeAutospacing="0" w:after="0" w:afterAutospacing="0" w:line="285" w:lineRule="atLeast"/>
+        <w:ind w:left="0" w:right="0" w:firstLine="0"/>
+        <w:rPr>
+          <w:rFonts w:hint="default" w:ascii="Lucida Console" w:hAnsi="Lucida Console" w:eastAsia="Lucida Console" w:cs="Lucida Console"/>
+          <w:b w:val="0"/>
+          <w:i w:val="0"/>
+          <w:caps w:val="0"/>
+          <w:color w:val="000000"/>
+          <w:spacing w:val="0"/>
+          <w:sz w:val="24"/>
+          <w:szCs w:val="24"/>
+          <w:shd w:val="clear" w:fill="FFFFFF"/>
+        </w:rPr>
+      </w:pPr>
+      <w:r>
+        <w:rPr>
+          <w:rFonts w:hint="default" w:ascii="Lucida Console" w:hAnsi="Lucida Console" w:eastAsia="Lucida Console" w:cs="Lucida Console"/>
+          <w:b w:val="0"/>
+          <w:i w:val="0"/>
+          <w:caps w:val="0"/>
+          <w:color w:val="000000"/>
+          <w:spacing w:val="0"/>
+          <w:sz w:val="24"/>
+          <w:szCs w:val="24"/>
           <w:shd w:val="clear" w:fill="FFFFFF"/>
         </w:rPr>
         <w:t xml:space="preserve">                       PC1  PC2</w:t>
@@ -1264,21 +1234,19 @@
           <w:spacing w:val="0"/>
           <w:sz w:val="24"/>
           <w:szCs w:val="24"/>
-          <w:bdr w:val="none" w:color="auto" w:sz="0" w:space="0"/>
-          <w:shd w:val="clear" w:fill="FFFFFF"/>
-        </w:rPr>
-      </w:pPr>
-      <w:r>
-        <w:rPr>
-          <w:rFonts w:hint="default" w:ascii="Lucida Console" w:hAnsi="Lucida Console" w:eastAsia="Lucida Console" w:cs="Lucida Console"/>
-          <w:b w:val="0"/>
-          <w:i w:val="0"/>
-          <w:caps w:val="0"/>
-          <w:color w:val="000000"/>
-          <w:spacing w:val="0"/>
-          <w:sz w:val="24"/>
-          <w:szCs w:val="24"/>
-          <w:bdr w:val="none" w:color="auto" w:sz="0" w:space="0"/>
+          <w:shd w:val="clear" w:fill="FFFFFF"/>
+        </w:rPr>
+      </w:pPr>
+      <w:r>
+        <w:rPr>
+          <w:rFonts w:hint="default" w:ascii="Lucida Console" w:hAnsi="Lucida Console" w:eastAsia="Lucida Console" w:cs="Lucida Console"/>
+          <w:b w:val="0"/>
+          <w:i w:val="0"/>
+          <w:caps w:val="0"/>
+          <w:color w:val="000000"/>
+          <w:spacing w:val="0"/>
+          <w:sz w:val="24"/>
+          <w:szCs w:val="24"/>
           <w:shd w:val="clear" w:fill="FFFFFF"/>
         </w:rPr>
         <w:t>SS loadings           4.67 1.77</w:t>
@@ -1310,21 +1278,19 @@
           <w:spacing w:val="0"/>
           <w:sz w:val="24"/>
           <w:szCs w:val="24"/>
-          <w:bdr w:val="none" w:color="auto" w:sz="0" w:space="0"/>
-          <w:shd w:val="clear" w:fill="FFFFFF"/>
-        </w:rPr>
-      </w:pPr>
-      <w:r>
-        <w:rPr>
-          <w:rFonts w:hint="default" w:ascii="Lucida Console" w:hAnsi="Lucida Console" w:eastAsia="Lucida Console" w:cs="Lucida Console"/>
-          <w:b w:val="0"/>
-          <w:i w:val="0"/>
-          <w:caps w:val="0"/>
-          <w:color w:val="000000"/>
-          <w:spacing w:val="0"/>
-          <w:sz w:val="24"/>
-          <w:szCs w:val="24"/>
-          <w:bdr w:val="none" w:color="auto" w:sz="0" w:space="0"/>
+          <w:shd w:val="clear" w:fill="FFFFFF"/>
+        </w:rPr>
+      </w:pPr>
+      <w:r>
+        <w:rPr>
+          <w:rFonts w:hint="default" w:ascii="Lucida Console" w:hAnsi="Lucida Console" w:eastAsia="Lucida Console" w:cs="Lucida Console"/>
+          <w:b w:val="0"/>
+          <w:i w:val="0"/>
+          <w:caps w:val="0"/>
+          <w:color w:val="000000"/>
+          <w:spacing w:val="0"/>
+          <w:sz w:val="24"/>
+          <w:szCs w:val="24"/>
           <w:shd w:val="clear" w:fill="FFFFFF"/>
         </w:rPr>
         <w:t>Proportion Var        0.58 0.22</w:t>
@@ -1356,21 +1322,19 @@
           <w:spacing w:val="0"/>
           <w:sz w:val="24"/>
           <w:szCs w:val="24"/>
-          <w:bdr w:val="none" w:color="auto" w:sz="0" w:space="0"/>
-          <w:shd w:val="clear" w:fill="FFFFFF"/>
-        </w:rPr>
-      </w:pPr>
-      <w:r>
-        <w:rPr>
-          <w:rFonts w:hint="default" w:ascii="Lucida Console" w:hAnsi="Lucida Console" w:eastAsia="Lucida Console" w:cs="Lucida Console"/>
-          <w:b w:val="0"/>
-          <w:i w:val="0"/>
-          <w:caps w:val="0"/>
-          <w:color w:val="000000"/>
-          <w:spacing w:val="0"/>
-          <w:sz w:val="24"/>
-          <w:szCs w:val="24"/>
-          <w:bdr w:val="none" w:color="auto" w:sz="0" w:space="0"/>
+          <w:shd w:val="clear" w:fill="FFFFFF"/>
+        </w:rPr>
+      </w:pPr>
+      <w:r>
+        <w:rPr>
+          <w:rFonts w:hint="default" w:ascii="Lucida Console" w:hAnsi="Lucida Console" w:eastAsia="Lucida Console" w:cs="Lucida Console"/>
+          <w:b w:val="0"/>
+          <w:i w:val="0"/>
+          <w:caps w:val="0"/>
+          <w:color w:val="000000"/>
+          <w:spacing w:val="0"/>
+          <w:sz w:val="24"/>
+          <w:szCs w:val="24"/>
           <w:shd w:val="clear" w:fill="FFFFFF"/>
         </w:rPr>
         <w:t>Cumulative Var        0.58 0.81</w:t>
@@ -1402,21 +1366,19 @@
           <w:spacing w:val="0"/>
           <w:sz w:val="24"/>
           <w:szCs w:val="24"/>
-          <w:bdr w:val="none" w:color="auto" w:sz="0" w:space="0"/>
-          <w:shd w:val="clear" w:fill="FFFFFF"/>
-        </w:rPr>
-      </w:pPr>
-      <w:r>
-        <w:rPr>
-          <w:rFonts w:hint="default" w:ascii="Lucida Console" w:hAnsi="Lucida Console" w:eastAsia="Lucida Console" w:cs="Lucida Console"/>
-          <w:b w:val="0"/>
-          <w:i w:val="0"/>
-          <w:caps w:val="0"/>
-          <w:color w:val="000000"/>
-          <w:spacing w:val="0"/>
-          <w:sz w:val="24"/>
-          <w:szCs w:val="24"/>
-          <w:bdr w:val="none" w:color="auto" w:sz="0" w:space="0"/>
+          <w:shd w:val="clear" w:fill="FFFFFF"/>
+        </w:rPr>
+      </w:pPr>
+      <w:r>
+        <w:rPr>
+          <w:rFonts w:hint="default" w:ascii="Lucida Console" w:hAnsi="Lucida Console" w:eastAsia="Lucida Console" w:cs="Lucida Console"/>
+          <w:b w:val="0"/>
+          <w:i w:val="0"/>
+          <w:caps w:val="0"/>
+          <w:color w:val="000000"/>
+          <w:spacing w:val="0"/>
+          <w:sz w:val="24"/>
+          <w:szCs w:val="24"/>
           <w:shd w:val="clear" w:fill="FFFFFF"/>
         </w:rPr>
         <w:t>Proportion Explained  0.73 0.27</w:t>
@@ -1448,21 +1410,19 @@
           <w:spacing w:val="0"/>
           <w:sz w:val="24"/>
           <w:szCs w:val="24"/>
-          <w:bdr w:val="none" w:color="auto" w:sz="0" w:space="0"/>
-          <w:shd w:val="clear" w:fill="FFFFFF"/>
-        </w:rPr>
-      </w:pPr>
-      <w:r>
-        <w:rPr>
-          <w:rFonts w:hint="default" w:ascii="Lucida Console" w:hAnsi="Lucida Console" w:eastAsia="Lucida Console" w:cs="Lucida Console"/>
-          <w:b w:val="0"/>
-          <w:i w:val="0"/>
-          <w:caps w:val="0"/>
-          <w:color w:val="000000"/>
-          <w:spacing w:val="0"/>
-          <w:sz w:val="24"/>
-          <w:szCs w:val="24"/>
-          <w:bdr w:val="none" w:color="auto" w:sz="0" w:space="0"/>
+          <w:shd w:val="clear" w:fill="FFFFFF"/>
+        </w:rPr>
+      </w:pPr>
+      <w:r>
+        <w:rPr>
+          <w:rFonts w:hint="default" w:ascii="Lucida Console" w:hAnsi="Lucida Console" w:eastAsia="Lucida Console" w:cs="Lucida Console"/>
+          <w:b w:val="0"/>
+          <w:i w:val="0"/>
+          <w:caps w:val="0"/>
+          <w:color w:val="000000"/>
+          <w:spacing w:val="0"/>
+          <w:sz w:val="24"/>
+          <w:szCs w:val="24"/>
           <w:shd w:val="clear" w:fill="FFFFFF"/>
         </w:rPr>
         <w:t>Cumulative Proportion 0.73 1.00</w:t>
@@ -1494,52 +1454,49 @@
           <w:spacing w:val="0"/>
           <w:sz w:val="24"/>
           <w:szCs w:val="24"/>
-          <w:bdr w:val="none" w:color="auto" w:sz="0" w:space="0"/>
-          <w:shd w:val="clear" w:fill="FFFFFF"/>
-        </w:rPr>
-      </w:pPr>
-    </w:p>
-    <w:p>
-      <w:pPr>
-        <w:pStyle w:val="2"/>
-        <w:keepNext w:val="0"/>
-        <w:keepLines w:val="0"/>
-        <w:widowControl/>
-        <w:suppressLineNumbers w:val="0"/>
-        <w:pBdr>
-          <w:top w:val="none" w:color="auto" w:sz="0" w:space="0"/>
-          <w:left w:val="none" w:color="auto" w:sz="0" w:space="0"/>
-          <w:bottom w:val="none" w:color="auto" w:sz="0" w:space="0"/>
-          <w:right w:val="none" w:color="auto" w:sz="0" w:space="0"/>
-        </w:pBdr>
-        <w:shd w:val="clear" w:fill="FFFFFF"/>
-        <w:wordWrap w:val="0"/>
-        <w:spacing w:before="0" w:beforeAutospacing="0" w:after="0" w:afterAutospacing="0" w:line="285" w:lineRule="atLeast"/>
-        <w:ind w:left="0" w:right="0" w:firstLine="0"/>
-        <w:rPr>
-          <w:rFonts w:hint="default" w:ascii="Lucida Console" w:hAnsi="Lucida Console" w:eastAsia="Lucida Console" w:cs="Lucida Console"/>
-          <w:b w:val="0"/>
-          <w:i w:val="0"/>
-          <w:caps w:val="0"/>
-          <w:color w:val="000000"/>
-          <w:spacing w:val="0"/>
-          <w:sz w:val="24"/>
-          <w:szCs w:val="24"/>
-          <w:bdr w:val="none" w:color="auto" w:sz="0" w:space="0"/>
-          <w:shd w:val="clear" w:fill="FFFFFF"/>
-        </w:rPr>
-      </w:pPr>
-      <w:r>
-        <w:rPr>
-          <w:rFonts w:hint="default" w:ascii="Lucida Console" w:hAnsi="Lucida Console" w:eastAsia="Lucida Console" w:cs="Lucida Console"/>
-          <w:b w:val="0"/>
-          <w:i w:val="0"/>
-          <w:caps w:val="0"/>
-          <w:color w:val="000000"/>
-          <w:spacing w:val="0"/>
-          <w:sz w:val="24"/>
-          <w:szCs w:val="24"/>
-          <w:bdr w:val="none" w:color="auto" w:sz="0" w:space="0"/>
+          <w:shd w:val="clear" w:fill="FFFFFF"/>
+        </w:rPr>
+      </w:pPr>
+    </w:p>
+    <w:p>
+      <w:pPr>
+        <w:pStyle w:val="2"/>
+        <w:keepNext w:val="0"/>
+        <w:keepLines w:val="0"/>
+        <w:widowControl/>
+        <w:suppressLineNumbers w:val="0"/>
+        <w:pBdr>
+          <w:top w:val="none" w:color="auto" w:sz="0" w:space="0"/>
+          <w:left w:val="none" w:color="auto" w:sz="0" w:space="0"/>
+          <w:bottom w:val="none" w:color="auto" w:sz="0" w:space="0"/>
+          <w:right w:val="none" w:color="auto" w:sz="0" w:space="0"/>
+        </w:pBdr>
+        <w:shd w:val="clear" w:fill="FFFFFF"/>
+        <w:wordWrap w:val="0"/>
+        <w:spacing w:before="0" w:beforeAutospacing="0" w:after="0" w:afterAutospacing="0" w:line="285" w:lineRule="atLeast"/>
+        <w:ind w:left="0" w:right="0" w:firstLine="0"/>
+        <w:rPr>
+          <w:rFonts w:hint="default" w:ascii="Lucida Console" w:hAnsi="Lucida Console" w:eastAsia="Lucida Console" w:cs="Lucida Console"/>
+          <w:b w:val="0"/>
+          <w:i w:val="0"/>
+          <w:caps w:val="0"/>
+          <w:color w:val="000000"/>
+          <w:spacing w:val="0"/>
+          <w:sz w:val="24"/>
+          <w:szCs w:val="24"/>
+          <w:shd w:val="clear" w:fill="FFFFFF"/>
+        </w:rPr>
+      </w:pPr>
+      <w:r>
+        <w:rPr>
+          <w:rFonts w:hint="default" w:ascii="Lucida Console" w:hAnsi="Lucida Console" w:eastAsia="Lucida Console" w:cs="Lucida Console"/>
+          <w:b w:val="0"/>
+          <w:i w:val="0"/>
+          <w:caps w:val="0"/>
+          <w:color w:val="000000"/>
+          <w:spacing w:val="0"/>
+          <w:sz w:val="24"/>
+          <w:szCs w:val="24"/>
           <w:shd w:val="clear" w:fill="FFFFFF"/>
         </w:rPr>
         <w:t>Mean item complexity =  1.7</w:t>
@@ -1571,21 +1528,19 @@
           <w:spacing w:val="0"/>
           <w:sz w:val="24"/>
           <w:szCs w:val="24"/>
-          <w:bdr w:val="none" w:color="auto" w:sz="0" w:space="0"/>
-          <w:shd w:val="clear" w:fill="FFFFFF"/>
-        </w:rPr>
-      </w:pPr>
-      <w:r>
-        <w:rPr>
-          <w:rFonts w:hint="default" w:ascii="Lucida Console" w:hAnsi="Lucida Console" w:eastAsia="Lucida Console" w:cs="Lucida Console"/>
-          <w:b w:val="0"/>
-          <w:i w:val="0"/>
-          <w:caps w:val="0"/>
-          <w:color w:val="000000"/>
-          <w:spacing w:val="0"/>
-          <w:sz w:val="24"/>
-          <w:szCs w:val="24"/>
-          <w:bdr w:val="none" w:color="auto" w:sz="0" w:space="0"/>
+          <w:shd w:val="clear" w:fill="FFFFFF"/>
+        </w:rPr>
+      </w:pPr>
+      <w:r>
+        <w:rPr>
+          <w:rFonts w:hint="default" w:ascii="Lucida Console" w:hAnsi="Lucida Console" w:eastAsia="Lucida Console" w:cs="Lucida Console"/>
+          <w:b w:val="0"/>
+          <w:i w:val="0"/>
+          <w:caps w:val="0"/>
+          <w:color w:val="000000"/>
+          <w:spacing w:val="0"/>
+          <w:sz w:val="24"/>
+          <w:szCs w:val="24"/>
           <w:shd w:val="clear" w:fill="FFFFFF"/>
         </w:rPr>
         <w:t>Test of the hypothesis that 2 components are sufficient.</w:t>
@@ -1617,52 +1572,49 @@
           <w:spacing w:val="0"/>
           <w:sz w:val="24"/>
           <w:szCs w:val="24"/>
-          <w:bdr w:val="none" w:color="auto" w:sz="0" w:space="0"/>
-          <w:shd w:val="clear" w:fill="FFFFFF"/>
-        </w:rPr>
-      </w:pPr>
-    </w:p>
-    <w:p>
-      <w:pPr>
-        <w:pStyle w:val="2"/>
-        <w:keepNext w:val="0"/>
-        <w:keepLines w:val="0"/>
-        <w:widowControl/>
-        <w:suppressLineNumbers w:val="0"/>
-        <w:pBdr>
-          <w:top w:val="none" w:color="auto" w:sz="0" w:space="0"/>
-          <w:left w:val="none" w:color="auto" w:sz="0" w:space="0"/>
-          <w:bottom w:val="none" w:color="auto" w:sz="0" w:space="0"/>
-          <w:right w:val="none" w:color="auto" w:sz="0" w:space="0"/>
-        </w:pBdr>
-        <w:shd w:val="clear" w:fill="FFFFFF"/>
-        <w:wordWrap w:val="0"/>
-        <w:spacing w:before="0" w:beforeAutospacing="0" w:after="0" w:afterAutospacing="0" w:line="285" w:lineRule="atLeast"/>
-        <w:ind w:left="0" w:right="0" w:firstLine="0"/>
-        <w:rPr>
-          <w:rFonts w:hint="default" w:ascii="Lucida Console" w:hAnsi="Lucida Console" w:eastAsia="Lucida Console" w:cs="Lucida Console"/>
-          <w:b w:val="0"/>
-          <w:i w:val="0"/>
-          <w:caps w:val="0"/>
-          <w:color w:val="000000"/>
-          <w:spacing w:val="0"/>
-          <w:sz w:val="24"/>
-          <w:szCs w:val="24"/>
-          <w:bdr w:val="none" w:color="auto" w:sz="0" w:space="0"/>
-          <w:shd w:val="clear" w:fill="FFFFFF"/>
-        </w:rPr>
-      </w:pPr>
-      <w:r>
-        <w:rPr>
-          <w:rFonts w:hint="default" w:ascii="Lucida Console" w:hAnsi="Lucida Console" w:eastAsia="Lucida Console" w:cs="Lucida Console"/>
-          <w:b w:val="0"/>
-          <w:i w:val="0"/>
-          <w:caps w:val="0"/>
-          <w:color w:val="000000"/>
-          <w:spacing w:val="0"/>
-          <w:sz w:val="24"/>
-          <w:szCs w:val="24"/>
-          <w:bdr w:val="none" w:color="auto" w:sz="0" w:space="0"/>
+          <w:shd w:val="clear" w:fill="FFFFFF"/>
+        </w:rPr>
+      </w:pPr>
+    </w:p>
+    <w:p>
+      <w:pPr>
+        <w:pStyle w:val="2"/>
+        <w:keepNext w:val="0"/>
+        <w:keepLines w:val="0"/>
+        <w:widowControl/>
+        <w:suppressLineNumbers w:val="0"/>
+        <w:pBdr>
+          <w:top w:val="none" w:color="auto" w:sz="0" w:space="0"/>
+          <w:left w:val="none" w:color="auto" w:sz="0" w:space="0"/>
+          <w:bottom w:val="none" w:color="auto" w:sz="0" w:space="0"/>
+          <w:right w:val="none" w:color="auto" w:sz="0" w:space="0"/>
+        </w:pBdr>
+        <w:shd w:val="clear" w:fill="FFFFFF"/>
+        <w:wordWrap w:val="0"/>
+        <w:spacing w:before="0" w:beforeAutospacing="0" w:after="0" w:afterAutospacing="0" w:line="285" w:lineRule="atLeast"/>
+        <w:ind w:left="0" w:right="0" w:firstLine="0"/>
+        <w:rPr>
+          <w:rFonts w:hint="default" w:ascii="Lucida Console" w:hAnsi="Lucida Console" w:eastAsia="Lucida Console" w:cs="Lucida Console"/>
+          <w:b w:val="0"/>
+          <w:i w:val="0"/>
+          <w:caps w:val="0"/>
+          <w:color w:val="000000"/>
+          <w:spacing w:val="0"/>
+          <w:sz w:val="24"/>
+          <w:szCs w:val="24"/>
+          <w:shd w:val="clear" w:fill="FFFFFF"/>
+        </w:rPr>
+      </w:pPr>
+      <w:r>
+        <w:rPr>
+          <w:rFonts w:hint="default" w:ascii="Lucida Console" w:hAnsi="Lucida Console" w:eastAsia="Lucida Console" w:cs="Lucida Console"/>
+          <w:b w:val="0"/>
+          <w:i w:val="0"/>
+          <w:caps w:val="0"/>
+          <w:color w:val="000000"/>
+          <w:spacing w:val="0"/>
+          <w:sz w:val="24"/>
+          <w:szCs w:val="24"/>
           <w:shd w:val="clear" w:fill="FFFFFF"/>
         </w:rPr>
         <w:t xml:space="preserve">The root mean square of the residuals (RMSR) is  0.05 </w:t>
@@ -1694,7 +1646,6 @@
           <w:spacing w:val="0"/>
           <w:sz w:val="24"/>
           <w:szCs w:val="24"/>
-          <w:bdr w:val="none" w:color="auto" w:sz="0" w:space="0"/>
           <w:shd w:val="clear" w:fill="FFFFFF"/>
         </w:rPr>
       </w:pPr>
@@ -1737,7 +1688,6 @@
           <w:spacing w:val="0"/>
           <w:sz w:val="24"/>
           <w:szCs w:val="24"/>
-          <w:bdr w:val="none" w:color="auto" w:sz="0" w:space="0"/>
           <w:shd w:val="clear" w:fill="FFFFFF"/>
         </w:rPr>
         <w:t>Fit based upon off diagonal values = 0.99</w:t>
@@ -1817,8 +1767,10 @@
           <w:shd w:val="clear" w:fill="FFFFFF"/>
           <w:lang w:val="en-US" w:eastAsia="zh-CN"/>
         </w:rPr>
-        <w:t>58%的方差，PC2解释了22%的方差，两者累计解释了81%的方差</w:t>
-      </w:r>
+        <w:t>58%的方差，PC2解释了22%的方差，两者累计解释了81%的方差,h2为主成分对每个变量的方差解释度。</w:t>
+      </w:r>
+      <w:bookmarkStart w:id="0" w:name="_GoBack"/>
+      <w:bookmarkEnd w:id="0"/>
     </w:p>
     <w:p>
       <w:pPr>
@@ -1841,25 +1793,6 @@
     </w:p>
     <w:p>
       <w:pPr>
-        <w:pBdr>
-          <w:bottom w:val="single" w:color="auto" w:sz="4" w:space="0"/>
-        </w:pBdr>
-        <w:rPr>
-          <w:rFonts w:hint="eastAsia" w:ascii="Lucida Console" w:hAnsi="Lucida Console" w:eastAsia="宋体" w:cs="Lucida Console"/>
-          <w:b w:val="0"/>
-          <w:i w:val="0"/>
-          <w:caps w:val="0"/>
-          <w:color w:val="000000"/>
-          <w:spacing w:val="0"/>
-          <w:sz w:val="24"/>
-          <w:szCs w:val="24"/>
-          <w:shd w:val="clear" w:fill="FFFFFF"/>
-          <w:lang w:val="en-US" w:eastAsia="zh-CN"/>
-        </w:rPr>
-      </w:pPr>
-    </w:p>
-    <w:p>
-      <w:pPr>
         <w:pStyle w:val="2"/>
         <w:keepNext w:val="0"/>
         <w:keepLines w:val="0"/>
@@ -1972,21 +1905,19 @@
           <w:spacing w:val="0"/>
           <w:sz w:val="24"/>
           <w:szCs w:val="24"/>
-          <w:bdr w:val="none" w:color="auto" w:sz="0" w:space="0"/>
-          <w:shd w:val="clear" w:fill="FFFFFF"/>
-        </w:rPr>
-      </w:pPr>
-      <w:r>
-        <w:rPr>
-          <w:rFonts w:hint="default" w:ascii="Lucida Console" w:hAnsi="Lucida Console" w:eastAsia="Lucida Console" w:cs="Lucida Console"/>
-          <w:b w:val="0"/>
-          <w:i w:val="0"/>
-          <w:caps w:val="0"/>
-          <w:color w:val="000000"/>
-          <w:spacing w:val="0"/>
-          <w:sz w:val="24"/>
-          <w:szCs w:val="24"/>
-          <w:bdr w:val="none" w:color="auto" w:sz="0" w:space="0"/>
+          <w:shd w:val="clear" w:fill="FFFFFF"/>
+        </w:rPr>
+      </w:pPr>
+      <w:r>
+        <w:rPr>
+          <w:rFonts w:hint="default" w:ascii="Lucida Console" w:hAnsi="Lucida Console" w:eastAsia="Lucida Console" w:cs="Lucida Console"/>
+          <w:b w:val="0"/>
+          <w:i w:val="0"/>
+          <w:caps w:val="0"/>
+          <w:color w:val="000000"/>
+          <w:spacing w:val="0"/>
+          <w:sz w:val="24"/>
+          <w:szCs w:val="24"/>
           <w:shd w:val="clear" w:fill="FFFFFF"/>
         </w:rPr>
         <w:t>Principal Components Analysis</w:t>
@@ -2018,21 +1949,19 @@
           <w:spacing w:val="0"/>
           <w:sz w:val="24"/>
           <w:szCs w:val="24"/>
-          <w:bdr w:val="none" w:color="auto" w:sz="0" w:space="0"/>
-          <w:shd w:val="clear" w:fill="FFFFFF"/>
-        </w:rPr>
-      </w:pPr>
-      <w:r>
-        <w:rPr>
-          <w:rFonts w:hint="default" w:ascii="Lucida Console" w:hAnsi="Lucida Console" w:eastAsia="Lucida Console" w:cs="Lucida Console"/>
-          <w:b w:val="0"/>
-          <w:i w:val="0"/>
-          <w:caps w:val="0"/>
-          <w:color w:val="000000"/>
-          <w:spacing w:val="0"/>
-          <w:sz w:val="24"/>
-          <w:szCs w:val="24"/>
-          <w:bdr w:val="none" w:color="auto" w:sz="0" w:space="0"/>
+          <w:shd w:val="clear" w:fill="FFFFFF"/>
+        </w:rPr>
+      </w:pPr>
+      <w:r>
+        <w:rPr>
+          <w:rFonts w:hint="default" w:ascii="Lucida Console" w:hAnsi="Lucida Console" w:eastAsia="Lucida Console" w:cs="Lucida Console"/>
+          <w:b w:val="0"/>
+          <w:i w:val="0"/>
+          <w:caps w:val="0"/>
+          <w:color w:val="000000"/>
+          <w:spacing w:val="0"/>
+          <w:sz w:val="24"/>
+          <w:szCs w:val="24"/>
           <w:shd w:val="clear" w:fill="FFFFFF"/>
         </w:rPr>
         <w:t>Call: principal(r = Harman23.cor$cov, nfactors = 2, rotate = "varimax")</w:t>
@@ -2064,21 +1993,19 @@
           <w:spacing w:val="0"/>
           <w:sz w:val="24"/>
           <w:szCs w:val="24"/>
-          <w:bdr w:val="none" w:color="auto" w:sz="0" w:space="0"/>
-          <w:shd w:val="clear" w:fill="FFFFFF"/>
-        </w:rPr>
-      </w:pPr>
-      <w:r>
-        <w:rPr>
-          <w:rFonts w:hint="default" w:ascii="Lucida Console" w:hAnsi="Lucida Console" w:eastAsia="Lucida Console" w:cs="Lucida Console"/>
-          <w:b w:val="0"/>
-          <w:i w:val="0"/>
-          <w:caps w:val="0"/>
-          <w:color w:val="000000"/>
-          <w:spacing w:val="0"/>
-          <w:sz w:val="24"/>
-          <w:szCs w:val="24"/>
-          <w:bdr w:val="none" w:color="auto" w:sz="0" w:space="0"/>
+          <w:shd w:val="clear" w:fill="FFFFFF"/>
+        </w:rPr>
+      </w:pPr>
+      <w:r>
+        <w:rPr>
+          <w:rFonts w:hint="default" w:ascii="Lucida Console" w:hAnsi="Lucida Console" w:eastAsia="Lucida Console" w:cs="Lucida Console"/>
+          <w:b w:val="0"/>
+          <w:i w:val="0"/>
+          <w:caps w:val="0"/>
+          <w:color w:val="000000"/>
+          <w:spacing w:val="0"/>
+          <w:sz w:val="24"/>
+          <w:szCs w:val="24"/>
           <w:shd w:val="clear" w:fill="FFFFFF"/>
         </w:rPr>
         <w:t>Standardized loadings (pattern matrix) based upon correlation matrix</w:t>
@@ -2110,21 +2037,19 @@
           <w:spacing w:val="0"/>
           <w:sz w:val="24"/>
           <w:szCs w:val="24"/>
-          <w:bdr w:val="none" w:color="auto" w:sz="0" w:space="0"/>
-          <w:shd w:val="clear" w:fill="FFFFFF"/>
-        </w:rPr>
-      </w:pPr>
-      <w:r>
-        <w:rPr>
-          <w:rFonts w:hint="default" w:ascii="Lucida Console" w:hAnsi="Lucida Console" w:eastAsia="Lucida Console" w:cs="Lucida Console"/>
-          <w:b w:val="0"/>
-          <w:i w:val="0"/>
-          <w:caps w:val="0"/>
-          <w:color w:val="000000"/>
-          <w:spacing w:val="0"/>
-          <w:sz w:val="24"/>
-          <w:szCs w:val="24"/>
-          <w:bdr w:val="none" w:color="auto" w:sz="0" w:space="0"/>
+          <w:shd w:val="clear" w:fill="FFFFFF"/>
+        </w:rPr>
+      </w:pPr>
+      <w:r>
+        <w:rPr>
+          <w:rFonts w:hint="default" w:ascii="Lucida Console" w:hAnsi="Lucida Console" w:eastAsia="Lucida Console" w:cs="Lucida Console"/>
+          <w:b w:val="0"/>
+          <w:i w:val="0"/>
+          <w:caps w:val="0"/>
+          <w:color w:val="000000"/>
+          <w:spacing w:val="0"/>
+          <w:sz w:val="24"/>
+          <w:szCs w:val="24"/>
           <w:shd w:val="clear" w:fill="FFFFFF"/>
         </w:rPr>
         <w:t xml:space="preserve">                RC1  RC2   h2    u2 com</w:t>
@@ -2156,21 +2081,19 @@
           <w:spacing w:val="0"/>
           <w:sz w:val="24"/>
           <w:szCs w:val="24"/>
-          <w:bdr w:val="none" w:color="auto" w:sz="0" w:space="0"/>
-          <w:shd w:val="clear" w:fill="FFFFFF"/>
-        </w:rPr>
-      </w:pPr>
-      <w:r>
-        <w:rPr>
-          <w:rFonts w:hint="default" w:ascii="Lucida Console" w:hAnsi="Lucida Console" w:eastAsia="Lucida Console" w:cs="Lucida Console"/>
-          <w:b w:val="0"/>
-          <w:i w:val="0"/>
-          <w:caps w:val="0"/>
-          <w:color w:val="000000"/>
-          <w:spacing w:val="0"/>
-          <w:sz w:val="24"/>
-          <w:szCs w:val="24"/>
-          <w:bdr w:val="none" w:color="auto" w:sz="0" w:space="0"/>
+          <w:shd w:val="clear" w:fill="FFFFFF"/>
+        </w:rPr>
+      </w:pPr>
+      <w:r>
+        <w:rPr>
+          <w:rFonts w:hint="default" w:ascii="Lucida Console" w:hAnsi="Lucida Console" w:eastAsia="Lucida Console" w:cs="Lucida Console"/>
+          <w:b w:val="0"/>
+          <w:i w:val="0"/>
+          <w:caps w:val="0"/>
+          <w:color w:val="000000"/>
+          <w:spacing w:val="0"/>
+          <w:sz w:val="24"/>
+          <w:szCs w:val="24"/>
           <w:shd w:val="clear" w:fill="FFFFFF"/>
         </w:rPr>
         <w:t>height         0.90 0.25 0.88 0.123 1.2</w:t>
@@ -2202,21 +2125,19 @@
           <w:spacing w:val="0"/>
           <w:sz w:val="24"/>
           <w:szCs w:val="24"/>
-          <w:bdr w:val="none" w:color="auto" w:sz="0" w:space="0"/>
-          <w:shd w:val="clear" w:fill="FFFFFF"/>
-        </w:rPr>
-      </w:pPr>
-      <w:r>
-        <w:rPr>
-          <w:rFonts w:hint="default" w:ascii="Lucida Console" w:hAnsi="Lucida Console" w:eastAsia="Lucida Console" w:cs="Lucida Console"/>
-          <w:b w:val="0"/>
-          <w:i w:val="0"/>
-          <w:caps w:val="0"/>
-          <w:color w:val="000000"/>
-          <w:spacing w:val="0"/>
-          <w:sz w:val="24"/>
-          <w:szCs w:val="24"/>
-          <w:bdr w:val="none" w:color="auto" w:sz="0" w:space="0"/>
+          <w:shd w:val="clear" w:fill="FFFFFF"/>
+        </w:rPr>
+      </w:pPr>
+      <w:r>
+        <w:rPr>
+          <w:rFonts w:hint="default" w:ascii="Lucida Console" w:hAnsi="Lucida Console" w:eastAsia="Lucida Console" w:cs="Lucida Console"/>
+          <w:b w:val="0"/>
+          <w:i w:val="0"/>
+          <w:caps w:val="0"/>
+          <w:color w:val="000000"/>
+          <w:spacing w:val="0"/>
+          <w:sz w:val="24"/>
+          <w:szCs w:val="24"/>
           <w:shd w:val="clear" w:fill="FFFFFF"/>
         </w:rPr>
         <w:t>arm.span       0.93 0.19 0.90 0.097 1.1</w:t>
@@ -2248,21 +2169,19 @@
           <w:spacing w:val="0"/>
           <w:sz w:val="24"/>
           <w:szCs w:val="24"/>
-          <w:bdr w:val="none" w:color="auto" w:sz="0" w:space="0"/>
-          <w:shd w:val="clear" w:fill="FFFFFF"/>
-        </w:rPr>
-      </w:pPr>
-      <w:r>
-        <w:rPr>
-          <w:rFonts w:hint="default" w:ascii="Lucida Console" w:hAnsi="Lucida Console" w:eastAsia="Lucida Console" w:cs="Lucida Console"/>
-          <w:b w:val="0"/>
-          <w:i w:val="0"/>
-          <w:caps w:val="0"/>
-          <w:color w:val="000000"/>
-          <w:spacing w:val="0"/>
-          <w:sz w:val="24"/>
-          <w:szCs w:val="24"/>
-          <w:bdr w:val="none" w:color="auto" w:sz="0" w:space="0"/>
+          <w:shd w:val="clear" w:fill="FFFFFF"/>
+        </w:rPr>
+      </w:pPr>
+      <w:r>
+        <w:rPr>
+          <w:rFonts w:hint="default" w:ascii="Lucida Console" w:hAnsi="Lucida Console" w:eastAsia="Lucida Console" w:cs="Lucida Console"/>
+          <w:b w:val="0"/>
+          <w:i w:val="0"/>
+          <w:caps w:val="0"/>
+          <w:color w:val="000000"/>
+          <w:spacing w:val="0"/>
+          <w:sz w:val="24"/>
+          <w:szCs w:val="24"/>
           <w:shd w:val="clear" w:fill="FFFFFF"/>
         </w:rPr>
         <w:t>forearm        0.92 0.16 0.87 0.128 1.1</w:t>
@@ -2294,21 +2213,19 @@
           <w:spacing w:val="0"/>
           <w:sz w:val="24"/>
           <w:szCs w:val="24"/>
-          <w:bdr w:val="none" w:color="auto" w:sz="0" w:space="0"/>
-          <w:shd w:val="clear" w:fill="FFFFFF"/>
-        </w:rPr>
-      </w:pPr>
-      <w:r>
-        <w:rPr>
-          <w:rFonts w:hint="default" w:ascii="Lucida Console" w:hAnsi="Lucida Console" w:eastAsia="Lucida Console" w:cs="Lucida Console"/>
-          <w:b w:val="0"/>
-          <w:i w:val="0"/>
-          <w:caps w:val="0"/>
-          <w:color w:val="000000"/>
-          <w:spacing w:val="0"/>
-          <w:sz w:val="24"/>
-          <w:szCs w:val="24"/>
-          <w:bdr w:val="none" w:color="auto" w:sz="0" w:space="0"/>
+          <w:shd w:val="clear" w:fill="FFFFFF"/>
+        </w:rPr>
+      </w:pPr>
+      <w:r>
+        <w:rPr>
+          <w:rFonts w:hint="default" w:ascii="Lucida Console" w:hAnsi="Lucida Console" w:eastAsia="Lucida Console" w:cs="Lucida Console"/>
+          <w:b w:val="0"/>
+          <w:i w:val="0"/>
+          <w:caps w:val="0"/>
+          <w:color w:val="000000"/>
+          <w:spacing w:val="0"/>
+          <w:sz w:val="24"/>
+          <w:szCs w:val="24"/>
           <w:shd w:val="clear" w:fill="FFFFFF"/>
         </w:rPr>
         <w:t>lower.leg      0.90 0.22 0.86 0.139 1.1</w:t>
@@ -2340,21 +2257,19 @@
           <w:spacing w:val="0"/>
           <w:sz w:val="24"/>
           <w:szCs w:val="24"/>
-          <w:bdr w:val="none" w:color="auto" w:sz="0" w:space="0"/>
-          <w:shd w:val="clear" w:fill="FFFFFF"/>
-        </w:rPr>
-      </w:pPr>
-      <w:r>
-        <w:rPr>
-          <w:rFonts w:hint="default" w:ascii="Lucida Console" w:hAnsi="Lucida Console" w:eastAsia="Lucida Console" w:cs="Lucida Console"/>
-          <w:b w:val="0"/>
-          <w:i w:val="0"/>
-          <w:caps w:val="0"/>
-          <w:color w:val="000000"/>
-          <w:spacing w:val="0"/>
-          <w:sz w:val="24"/>
-          <w:szCs w:val="24"/>
-          <w:bdr w:val="none" w:color="auto" w:sz="0" w:space="0"/>
+          <w:shd w:val="clear" w:fill="FFFFFF"/>
+        </w:rPr>
+      </w:pPr>
+      <w:r>
+        <w:rPr>
+          <w:rFonts w:hint="default" w:ascii="Lucida Console" w:hAnsi="Lucida Console" w:eastAsia="Lucida Console" w:cs="Lucida Console"/>
+          <w:b w:val="0"/>
+          <w:i w:val="0"/>
+          <w:caps w:val="0"/>
+          <w:color w:val="000000"/>
+          <w:spacing w:val="0"/>
+          <w:sz w:val="24"/>
+          <w:szCs w:val="24"/>
           <w:shd w:val="clear" w:fill="FFFFFF"/>
         </w:rPr>
         <w:t>weight         0.26 0.88 0.85 0.150 1.2</w:t>
@@ -2386,21 +2301,19 @@
           <w:spacing w:val="0"/>
           <w:sz w:val="24"/>
           <w:szCs w:val="24"/>
-          <w:bdr w:val="none" w:color="auto" w:sz="0" w:space="0"/>
-          <w:shd w:val="clear" w:fill="FFFFFF"/>
-        </w:rPr>
-      </w:pPr>
-      <w:r>
-        <w:rPr>
-          <w:rFonts w:hint="default" w:ascii="Lucida Console" w:hAnsi="Lucida Console" w:eastAsia="Lucida Console" w:cs="Lucida Console"/>
-          <w:b w:val="0"/>
-          <w:i w:val="0"/>
-          <w:caps w:val="0"/>
-          <w:color w:val="000000"/>
-          <w:spacing w:val="0"/>
-          <w:sz w:val="24"/>
-          <w:szCs w:val="24"/>
-          <w:bdr w:val="none" w:color="auto" w:sz="0" w:space="0"/>
+          <w:shd w:val="clear" w:fill="FFFFFF"/>
+        </w:rPr>
+      </w:pPr>
+      <w:r>
+        <w:rPr>
+          <w:rFonts w:hint="default" w:ascii="Lucida Console" w:hAnsi="Lucida Console" w:eastAsia="Lucida Console" w:cs="Lucida Console"/>
+          <w:b w:val="0"/>
+          <w:i w:val="0"/>
+          <w:caps w:val="0"/>
+          <w:color w:val="000000"/>
+          <w:spacing w:val="0"/>
+          <w:sz w:val="24"/>
+          <w:szCs w:val="24"/>
           <w:shd w:val="clear" w:fill="FFFFFF"/>
         </w:rPr>
         <w:t>bitro.diameter 0.19 0.84 0.74 0.261 1.1</w:t>
@@ -2432,21 +2345,19 @@
           <w:spacing w:val="0"/>
           <w:sz w:val="24"/>
           <w:szCs w:val="24"/>
-          <w:bdr w:val="none" w:color="auto" w:sz="0" w:space="0"/>
-          <w:shd w:val="clear" w:fill="FFFFFF"/>
-        </w:rPr>
-      </w:pPr>
-      <w:r>
-        <w:rPr>
-          <w:rFonts w:hint="default" w:ascii="Lucida Console" w:hAnsi="Lucida Console" w:eastAsia="Lucida Console" w:cs="Lucida Console"/>
-          <w:b w:val="0"/>
-          <w:i w:val="0"/>
-          <w:caps w:val="0"/>
-          <w:color w:val="000000"/>
-          <w:spacing w:val="0"/>
-          <w:sz w:val="24"/>
-          <w:szCs w:val="24"/>
-          <w:bdr w:val="none" w:color="auto" w:sz="0" w:space="0"/>
+          <w:shd w:val="clear" w:fill="FFFFFF"/>
+        </w:rPr>
+      </w:pPr>
+      <w:r>
+        <w:rPr>
+          <w:rFonts w:hint="default" w:ascii="Lucida Console" w:hAnsi="Lucida Console" w:eastAsia="Lucida Console" w:cs="Lucida Console"/>
+          <w:b w:val="0"/>
+          <w:i w:val="0"/>
+          <w:caps w:val="0"/>
+          <w:color w:val="000000"/>
+          <w:spacing w:val="0"/>
+          <w:sz w:val="24"/>
+          <w:szCs w:val="24"/>
           <w:shd w:val="clear" w:fill="FFFFFF"/>
         </w:rPr>
         <w:t>chest.girth    0.11 0.84 0.72 0.283 1.0</w:t>
@@ -2478,21 +2389,19 @@
           <w:spacing w:val="0"/>
           <w:sz w:val="24"/>
           <w:szCs w:val="24"/>
-          <w:bdr w:val="none" w:color="auto" w:sz="0" w:space="0"/>
-          <w:shd w:val="clear" w:fill="FFFFFF"/>
-        </w:rPr>
-      </w:pPr>
-      <w:r>
-        <w:rPr>
-          <w:rFonts w:hint="default" w:ascii="Lucida Console" w:hAnsi="Lucida Console" w:eastAsia="Lucida Console" w:cs="Lucida Console"/>
-          <w:b w:val="0"/>
-          <w:i w:val="0"/>
-          <w:caps w:val="0"/>
-          <w:color w:val="000000"/>
-          <w:spacing w:val="0"/>
-          <w:sz w:val="24"/>
-          <w:szCs w:val="24"/>
-          <w:bdr w:val="none" w:color="auto" w:sz="0" w:space="0"/>
+          <w:shd w:val="clear" w:fill="FFFFFF"/>
+        </w:rPr>
+      </w:pPr>
+      <w:r>
+        <w:rPr>
+          <w:rFonts w:hint="default" w:ascii="Lucida Console" w:hAnsi="Lucida Console" w:eastAsia="Lucida Console" w:cs="Lucida Console"/>
+          <w:b w:val="0"/>
+          <w:i w:val="0"/>
+          <w:caps w:val="0"/>
+          <w:color w:val="000000"/>
+          <w:spacing w:val="0"/>
+          <w:sz w:val="24"/>
+          <w:szCs w:val="24"/>
           <w:shd w:val="clear" w:fill="FFFFFF"/>
         </w:rPr>
         <w:t>chest.width    0.26 0.75 0.62 0.375 1.2</w:t>
@@ -2524,52 +2433,49 @@
           <w:spacing w:val="0"/>
           <w:sz w:val="24"/>
           <w:szCs w:val="24"/>
-          <w:bdr w:val="none" w:color="auto" w:sz="0" w:space="0"/>
-          <w:shd w:val="clear" w:fill="FFFFFF"/>
-        </w:rPr>
-      </w:pPr>
-    </w:p>
-    <w:p>
-      <w:pPr>
-        <w:pStyle w:val="2"/>
-        <w:keepNext w:val="0"/>
-        <w:keepLines w:val="0"/>
-        <w:widowControl/>
-        <w:suppressLineNumbers w:val="0"/>
-        <w:pBdr>
-          <w:top w:val="none" w:color="auto" w:sz="0" w:space="0"/>
-          <w:left w:val="none" w:color="auto" w:sz="0" w:space="0"/>
-          <w:bottom w:val="none" w:color="auto" w:sz="0" w:space="0"/>
-          <w:right w:val="none" w:color="auto" w:sz="0" w:space="0"/>
-        </w:pBdr>
-        <w:shd w:val="clear" w:fill="FFFFFF"/>
-        <w:wordWrap w:val="0"/>
-        <w:spacing w:before="0" w:beforeAutospacing="0" w:after="0" w:afterAutospacing="0" w:line="285" w:lineRule="atLeast"/>
-        <w:ind w:left="0" w:right="0" w:firstLine="0"/>
-        <w:rPr>
-          <w:rFonts w:hint="default" w:ascii="Lucida Console" w:hAnsi="Lucida Console" w:eastAsia="Lucida Console" w:cs="Lucida Console"/>
-          <w:b w:val="0"/>
-          <w:i w:val="0"/>
-          <w:caps w:val="0"/>
-          <w:color w:val="000000"/>
-          <w:spacing w:val="0"/>
-          <w:sz w:val="24"/>
-          <w:szCs w:val="24"/>
-          <w:bdr w:val="none" w:color="auto" w:sz="0" w:space="0"/>
-          <w:shd w:val="clear" w:fill="FFFFFF"/>
-        </w:rPr>
-      </w:pPr>
-      <w:r>
-        <w:rPr>
-          <w:rFonts w:hint="default" w:ascii="Lucida Console" w:hAnsi="Lucida Console" w:eastAsia="Lucida Console" w:cs="Lucida Console"/>
-          <w:b w:val="0"/>
-          <w:i w:val="0"/>
-          <w:caps w:val="0"/>
-          <w:color w:val="000000"/>
-          <w:spacing w:val="0"/>
-          <w:sz w:val="24"/>
-          <w:szCs w:val="24"/>
-          <w:bdr w:val="none" w:color="auto" w:sz="0" w:space="0"/>
+          <w:shd w:val="clear" w:fill="FFFFFF"/>
+        </w:rPr>
+      </w:pPr>
+    </w:p>
+    <w:p>
+      <w:pPr>
+        <w:pStyle w:val="2"/>
+        <w:keepNext w:val="0"/>
+        <w:keepLines w:val="0"/>
+        <w:widowControl/>
+        <w:suppressLineNumbers w:val="0"/>
+        <w:pBdr>
+          <w:top w:val="none" w:color="auto" w:sz="0" w:space="0"/>
+          <w:left w:val="none" w:color="auto" w:sz="0" w:space="0"/>
+          <w:bottom w:val="none" w:color="auto" w:sz="0" w:space="0"/>
+          <w:right w:val="none" w:color="auto" w:sz="0" w:space="0"/>
+        </w:pBdr>
+        <w:shd w:val="clear" w:fill="FFFFFF"/>
+        <w:wordWrap w:val="0"/>
+        <w:spacing w:before="0" w:beforeAutospacing="0" w:after="0" w:afterAutospacing="0" w:line="285" w:lineRule="atLeast"/>
+        <w:ind w:left="0" w:right="0" w:firstLine="0"/>
+        <w:rPr>
+          <w:rFonts w:hint="default" w:ascii="Lucida Console" w:hAnsi="Lucida Console" w:eastAsia="Lucida Console" w:cs="Lucida Console"/>
+          <w:b w:val="0"/>
+          <w:i w:val="0"/>
+          <w:caps w:val="0"/>
+          <w:color w:val="000000"/>
+          <w:spacing w:val="0"/>
+          <w:sz w:val="24"/>
+          <w:szCs w:val="24"/>
+          <w:shd w:val="clear" w:fill="FFFFFF"/>
+        </w:rPr>
+      </w:pPr>
+      <w:r>
+        <w:rPr>
+          <w:rFonts w:hint="default" w:ascii="Lucida Console" w:hAnsi="Lucida Console" w:eastAsia="Lucida Console" w:cs="Lucida Console"/>
+          <w:b w:val="0"/>
+          <w:i w:val="0"/>
+          <w:caps w:val="0"/>
+          <w:color w:val="000000"/>
+          <w:spacing w:val="0"/>
+          <w:sz w:val="24"/>
+          <w:szCs w:val="24"/>
           <w:shd w:val="clear" w:fill="FFFFFF"/>
         </w:rPr>
         <w:t xml:space="preserve">                       RC1  RC2</w:t>
@@ -2601,21 +2507,19 @@
           <w:spacing w:val="0"/>
           <w:sz w:val="24"/>
           <w:szCs w:val="24"/>
-          <w:bdr w:val="none" w:color="auto" w:sz="0" w:space="0"/>
-          <w:shd w:val="clear" w:fill="FFFFFF"/>
-        </w:rPr>
-      </w:pPr>
-      <w:r>
-        <w:rPr>
-          <w:rFonts w:hint="default" w:ascii="Lucida Console" w:hAnsi="Lucida Console" w:eastAsia="Lucida Console" w:cs="Lucida Console"/>
-          <w:b w:val="0"/>
-          <w:i w:val="0"/>
-          <w:caps w:val="0"/>
-          <w:color w:val="000000"/>
-          <w:spacing w:val="0"/>
-          <w:sz w:val="24"/>
-          <w:szCs w:val="24"/>
-          <w:bdr w:val="none" w:color="auto" w:sz="0" w:space="0"/>
+          <w:shd w:val="clear" w:fill="FFFFFF"/>
+        </w:rPr>
+      </w:pPr>
+      <w:r>
+        <w:rPr>
+          <w:rFonts w:hint="default" w:ascii="Lucida Console" w:hAnsi="Lucida Console" w:eastAsia="Lucida Console" w:cs="Lucida Console"/>
+          <w:b w:val="0"/>
+          <w:i w:val="0"/>
+          <w:caps w:val="0"/>
+          <w:color w:val="000000"/>
+          <w:spacing w:val="0"/>
+          <w:sz w:val="24"/>
+          <w:szCs w:val="24"/>
           <w:shd w:val="clear" w:fill="FFFFFF"/>
         </w:rPr>
         <w:t>SS loadings           3.52 2.92</w:t>
@@ -2647,21 +2551,19 @@
           <w:spacing w:val="0"/>
           <w:sz w:val="24"/>
           <w:szCs w:val="24"/>
-          <w:bdr w:val="none" w:color="auto" w:sz="0" w:space="0"/>
-          <w:shd w:val="clear" w:fill="FFFFFF"/>
-        </w:rPr>
-      </w:pPr>
-      <w:r>
-        <w:rPr>
-          <w:rFonts w:hint="default" w:ascii="Lucida Console" w:hAnsi="Lucida Console" w:eastAsia="Lucida Console" w:cs="Lucida Console"/>
-          <w:b w:val="0"/>
-          <w:i w:val="0"/>
-          <w:caps w:val="0"/>
-          <w:color w:val="000000"/>
-          <w:spacing w:val="0"/>
-          <w:sz w:val="24"/>
-          <w:szCs w:val="24"/>
-          <w:bdr w:val="none" w:color="auto" w:sz="0" w:space="0"/>
+          <w:shd w:val="clear" w:fill="FFFFFF"/>
+        </w:rPr>
+      </w:pPr>
+      <w:r>
+        <w:rPr>
+          <w:rFonts w:hint="default" w:ascii="Lucida Console" w:hAnsi="Lucida Console" w:eastAsia="Lucida Console" w:cs="Lucida Console"/>
+          <w:b w:val="0"/>
+          <w:i w:val="0"/>
+          <w:caps w:val="0"/>
+          <w:color w:val="000000"/>
+          <w:spacing w:val="0"/>
+          <w:sz w:val="24"/>
+          <w:szCs w:val="24"/>
           <w:shd w:val="clear" w:fill="FFFFFF"/>
         </w:rPr>
         <w:t>Proportion Var        0.44 0.37</w:t>
@@ -2693,21 +2595,19 @@
           <w:spacing w:val="0"/>
           <w:sz w:val="24"/>
           <w:szCs w:val="24"/>
-          <w:bdr w:val="none" w:color="auto" w:sz="0" w:space="0"/>
-          <w:shd w:val="clear" w:fill="FFFFFF"/>
-        </w:rPr>
-      </w:pPr>
-      <w:r>
-        <w:rPr>
-          <w:rFonts w:hint="default" w:ascii="Lucida Console" w:hAnsi="Lucida Console" w:eastAsia="Lucida Console" w:cs="Lucida Console"/>
-          <w:b w:val="0"/>
-          <w:i w:val="0"/>
-          <w:caps w:val="0"/>
-          <w:color w:val="000000"/>
-          <w:spacing w:val="0"/>
-          <w:sz w:val="24"/>
-          <w:szCs w:val="24"/>
-          <w:bdr w:val="none" w:color="auto" w:sz="0" w:space="0"/>
+          <w:shd w:val="clear" w:fill="FFFFFF"/>
+        </w:rPr>
+      </w:pPr>
+      <w:r>
+        <w:rPr>
+          <w:rFonts w:hint="default" w:ascii="Lucida Console" w:hAnsi="Lucida Console" w:eastAsia="Lucida Console" w:cs="Lucida Console"/>
+          <w:b w:val="0"/>
+          <w:i w:val="0"/>
+          <w:caps w:val="0"/>
+          <w:color w:val="000000"/>
+          <w:spacing w:val="0"/>
+          <w:sz w:val="24"/>
+          <w:szCs w:val="24"/>
           <w:shd w:val="clear" w:fill="FFFFFF"/>
         </w:rPr>
         <w:t>Cumulative Var        0.44 0.81</w:t>
@@ -2739,21 +2639,19 @@
           <w:spacing w:val="0"/>
           <w:sz w:val="24"/>
           <w:szCs w:val="24"/>
-          <w:bdr w:val="none" w:color="auto" w:sz="0" w:space="0"/>
-          <w:shd w:val="clear" w:fill="FFFFFF"/>
-        </w:rPr>
-      </w:pPr>
-      <w:r>
-        <w:rPr>
-          <w:rFonts w:hint="default" w:ascii="Lucida Console" w:hAnsi="Lucida Console" w:eastAsia="Lucida Console" w:cs="Lucida Console"/>
-          <w:b w:val="0"/>
-          <w:i w:val="0"/>
-          <w:caps w:val="0"/>
-          <w:color w:val="000000"/>
-          <w:spacing w:val="0"/>
-          <w:sz w:val="24"/>
-          <w:szCs w:val="24"/>
-          <w:bdr w:val="none" w:color="auto" w:sz="0" w:space="0"/>
+          <w:shd w:val="clear" w:fill="FFFFFF"/>
+        </w:rPr>
+      </w:pPr>
+      <w:r>
+        <w:rPr>
+          <w:rFonts w:hint="default" w:ascii="Lucida Console" w:hAnsi="Lucida Console" w:eastAsia="Lucida Console" w:cs="Lucida Console"/>
+          <w:b w:val="0"/>
+          <w:i w:val="0"/>
+          <w:caps w:val="0"/>
+          <w:color w:val="000000"/>
+          <w:spacing w:val="0"/>
+          <w:sz w:val="24"/>
+          <w:szCs w:val="24"/>
           <w:shd w:val="clear" w:fill="FFFFFF"/>
         </w:rPr>
         <w:t>Proportion Explained  0.55 0.45</w:t>
@@ -2785,21 +2683,19 @@
           <w:spacing w:val="0"/>
           <w:sz w:val="24"/>
           <w:szCs w:val="24"/>
-          <w:bdr w:val="none" w:color="auto" w:sz="0" w:space="0"/>
-          <w:shd w:val="clear" w:fill="FFFFFF"/>
-        </w:rPr>
-      </w:pPr>
-      <w:r>
-        <w:rPr>
-          <w:rFonts w:hint="default" w:ascii="Lucida Console" w:hAnsi="Lucida Console" w:eastAsia="Lucida Console" w:cs="Lucida Console"/>
-          <w:b w:val="0"/>
-          <w:i w:val="0"/>
-          <w:caps w:val="0"/>
-          <w:color w:val="000000"/>
-          <w:spacing w:val="0"/>
-          <w:sz w:val="24"/>
-          <w:szCs w:val="24"/>
-          <w:bdr w:val="none" w:color="auto" w:sz="0" w:space="0"/>
+          <w:shd w:val="clear" w:fill="FFFFFF"/>
+        </w:rPr>
+      </w:pPr>
+      <w:r>
+        <w:rPr>
+          <w:rFonts w:hint="default" w:ascii="Lucida Console" w:hAnsi="Lucida Console" w:eastAsia="Lucida Console" w:cs="Lucida Console"/>
+          <w:b w:val="0"/>
+          <w:i w:val="0"/>
+          <w:caps w:val="0"/>
+          <w:color w:val="000000"/>
+          <w:spacing w:val="0"/>
+          <w:sz w:val="24"/>
+          <w:szCs w:val="24"/>
           <w:shd w:val="clear" w:fill="FFFFFF"/>
         </w:rPr>
         <w:t>Cumulative Proportion 0.55 1.00</w:t>
@@ -2831,52 +2727,49 @@
           <w:spacing w:val="0"/>
           <w:sz w:val="24"/>
           <w:szCs w:val="24"/>
-          <w:bdr w:val="none" w:color="auto" w:sz="0" w:space="0"/>
-          <w:shd w:val="clear" w:fill="FFFFFF"/>
-        </w:rPr>
-      </w:pPr>
-    </w:p>
-    <w:p>
-      <w:pPr>
-        <w:pStyle w:val="2"/>
-        <w:keepNext w:val="0"/>
-        <w:keepLines w:val="0"/>
-        <w:widowControl/>
-        <w:suppressLineNumbers w:val="0"/>
-        <w:pBdr>
-          <w:top w:val="none" w:color="auto" w:sz="0" w:space="0"/>
-          <w:left w:val="none" w:color="auto" w:sz="0" w:space="0"/>
-          <w:bottom w:val="none" w:color="auto" w:sz="0" w:space="0"/>
-          <w:right w:val="none" w:color="auto" w:sz="0" w:space="0"/>
-        </w:pBdr>
-        <w:shd w:val="clear" w:fill="FFFFFF"/>
-        <w:wordWrap w:val="0"/>
-        <w:spacing w:before="0" w:beforeAutospacing="0" w:after="0" w:afterAutospacing="0" w:line="285" w:lineRule="atLeast"/>
-        <w:ind w:left="0" w:right="0" w:firstLine="0"/>
-        <w:rPr>
-          <w:rFonts w:hint="default" w:ascii="Lucida Console" w:hAnsi="Lucida Console" w:eastAsia="Lucida Console" w:cs="Lucida Console"/>
-          <w:b w:val="0"/>
-          <w:i w:val="0"/>
-          <w:caps w:val="0"/>
-          <w:color w:val="000000"/>
-          <w:spacing w:val="0"/>
-          <w:sz w:val="24"/>
-          <w:szCs w:val="24"/>
-          <w:bdr w:val="none" w:color="auto" w:sz="0" w:space="0"/>
-          <w:shd w:val="clear" w:fill="FFFFFF"/>
-        </w:rPr>
-      </w:pPr>
-      <w:r>
-        <w:rPr>
-          <w:rFonts w:hint="default" w:ascii="Lucida Console" w:hAnsi="Lucida Console" w:eastAsia="Lucida Console" w:cs="Lucida Console"/>
-          <w:b w:val="0"/>
-          <w:i w:val="0"/>
-          <w:caps w:val="0"/>
-          <w:color w:val="000000"/>
-          <w:spacing w:val="0"/>
-          <w:sz w:val="24"/>
-          <w:szCs w:val="24"/>
-          <w:bdr w:val="none" w:color="auto" w:sz="0" w:space="0"/>
+          <w:shd w:val="clear" w:fill="FFFFFF"/>
+        </w:rPr>
+      </w:pPr>
+    </w:p>
+    <w:p>
+      <w:pPr>
+        <w:pStyle w:val="2"/>
+        <w:keepNext w:val="0"/>
+        <w:keepLines w:val="0"/>
+        <w:widowControl/>
+        <w:suppressLineNumbers w:val="0"/>
+        <w:pBdr>
+          <w:top w:val="none" w:color="auto" w:sz="0" w:space="0"/>
+          <w:left w:val="none" w:color="auto" w:sz="0" w:space="0"/>
+          <w:bottom w:val="none" w:color="auto" w:sz="0" w:space="0"/>
+          <w:right w:val="none" w:color="auto" w:sz="0" w:space="0"/>
+        </w:pBdr>
+        <w:shd w:val="clear" w:fill="FFFFFF"/>
+        <w:wordWrap w:val="0"/>
+        <w:spacing w:before="0" w:beforeAutospacing="0" w:after="0" w:afterAutospacing="0" w:line="285" w:lineRule="atLeast"/>
+        <w:ind w:left="0" w:right="0" w:firstLine="0"/>
+        <w:rPr>
+          <w:rFonts w:hint="default" w:ascii="Lucida Console" w:hAnsi="Lucida Console" w:eastAsia="Lucida Console" w:cs="Lucida Console"/>
+          <w:b w:val="0"/>
+          <w:i w:val="0"/>
+          <w:caps w:val="0"/>
+          <w:color w:val="000000"/>
+          <w:spacing w:val="0"/>
+          <w:sz w:val="24"/>
+          <w:szCs w:val="24"/>
+          <w:shd w:val="clear" w:fill="FFFFFF"/>
+        </w:rPr>
+      </w:pPr>
+      <w:r>
+        <w:rPr>
+          <w:rFonts w:hint="default" w:ascii="Lucida Console" w:hAnsi="Lucida Console" w:eastAsia="Lucida Console" w:cs="Lucida Console"/>
+          <w:b w:val="0"/>
+          <w:i w:val="0"/>
+          <w:caps w:val="0"/>
+          <w:color w:val="000000"/>
+          <w:spacing w:val="0"/>
+          <w:sz w:val="24"/>
+          <w:szCs w:val="24"/>
           <w:shd w:val="clear" w:fill="FFFFFF"/>
         </w:rPr>
         <w:t>Mean item complexity =  1.1</w:t>
@@ -2908,21 +2801,19 @@
           <w:spacing w:val="0"/>
           <w:sz w:val="24"/>
           <w:szCs w:val="24"/>
-          <w:bdr w:val="none" w:color="auto" w:sz="0" w:space="0"/>
-          <w:shd w:val="clear" w:fill="FFFFFF"/>
-        </w:rPr>
-      </w:pPr>
-      <w:r>
-        <w:rPr>
-          <w:rFonts w:hint="default" w:ascii="Lucida Console" w:hAnsi="Lucida Console" w:eastAsia="Lucida Console" w:cs="Lucida Console"/>
-          <w:b w:val="0"/>
-          <w:i w:val="0"/>
-          <w:caps w:val="0"/>
-          <w:color w:val="000000"/>
-          <w:spacing w:val="0"/>
-          <w:sz w:val="24"/>
-          <w:szCs w:val="24"/>
-          <w:bdr w:val="none" w:color="auto" w:sz="0" w:space="0"/>
+          <w:shd w:val="clear" w:fill="FFFFFF"/>
+        </w:rPr>
+      </w:pPr>
+      <w:r>
+        <w:rPr>
+          <w:rFonts w:hint="default" w:ascii="Lucida Console" w:hAnsi="Lucida Console" w:eastAsia="Lucida Console" w:cs="Lucida Console"/>
+          <w:b w:val="0"/>
+          <w:i w:val="0"/>
+          <w:caps w:val="0"/>
+          <w:color w:val="000000"/>
+          <w:spacing w:val="0"/>
+          <w:sz w:val="24"/>
+          <w:szCs w:val="24"/>
           <w:shd w:val="clear" w:fill="FFFFFF"/>
         </w:rPr>
         <w:t>Test of the hypothesis that 2 components are sufficient.</w:t>
@@ -2954,52 +2845,49 @@
           <w:spacing w:val="0"/>
           <w:sz w:val="24"/>
           <w:szCs w:val="24"/>
-          <w:bdr w:val="none" w:color="auto" w:sz="0" w:space="0"/>
-          <w:shd w:val="clear" w:fill="FFFFFF"/>
-        </w:rPr>
-      </w:pPr>
-    </w:p>
-    <w:p>
-      <w:pPr>
-        <w:pStyle w:val="2"/>
-        <w:keepNext w:val="0"/>
-        <w:keepLines w:val="0"/>
-        <w:widowControl/>
-        <w:suppressLineNumbers w:val="0"/>
-        <w:pBdr>
-          <w:top w:val="none" w:color="auto" w:sz="0" w:space="0"/>
-          <w:left w:val="none" w:color="auto" w:sz="0" w:space="0"/>
-          <w:bottom w:val="none" w:color="auto" w:sz="0" w:space="0"/>
-          <w:right w:val="none" w:color="auto" w:sz="0" w:space="0"/>
-        </w:pBdr>
-        <w:shd w:val="clear" w:fill="FFFFFF"/>
-        <w:wordWrap w:val="0"/>
-        <w:spacing w:before="0" w:beforeAutospacing="0" w:after="0" w:afterAutospacing="0" w:line="285" w:lineRule="atLeast"/>
-        <w:ind w:left="0" w:right="0" w:firstLine="0"/>
-        <w:rPr>
-          <w:rFonts w:hint="default" w:ascii="Lucida Console" w:hAnsi="Lucida Console" w:eastAsia="Lucida Console" w:cs="Lucida Console"/>
-          <w:b w:val="0"/>
-          <w:i w:val="0"/>
-          <w:caps w:val="0"/>
-          <w:color w:val="000000"/>
-          <w:spacing w:val="0"/>
-          <w:sz w:val="24"/>
-          <w:szCs w:val="24"/>
-          <w:bdr w:val="none" w:color="auto" w:sz="0" w:space="0"/>
-          <w:shd w:val="clear" w:fill="FFFFFF"/>
-        </w:rPr>
-      </w:pPr>
-      <w:r>
-        <w:rPr>
-          <w:rFonts w:hint="default" w:ascii="Lucida Console" w:hAnsi="Lucida Console" w:eastAsia="Lucida Console" w:cs="Lucida Console"/>
-          <w:b w:val="0"/>
-          <w:i w:val="0"/>
-          <w:caps w:val="0"/>
-          <w:color w:val="000000"/>
-          <w:spacing w:val="0"/>
-          <w:sz w:val="24"/>
-          <w:szCs w:val="24"/>
-          <w:bdr w:val="none" w:color="auto" w:sz="0" w:space="0"/>
+          <w:shd w:val="clear" w:fill="FFFFFF"/>
+        </w:rPr>
+      </w:pPr>
+    </w:p>
+    <w:p>
+      <w:pPr>
+        <w:pStyle w:val="2"/>
+        <w:keepNext w:val="0"/>
+        <w:keepLines w:val="0"/>
+        <w:widowControl/>
+        <w:suppressLineNumbers w:val="0"/>
+        <w:pBdr>
+          <w:top w:val="none" w:color="auto" w:sz="0" w:space="0"/>
+          <w:left w:val="none" w:color="auto" w:sz="0" w:space="0"/>
+          <w:bottom w:val="none" w:color="auto" w:sz="0" w:space="0"/>
+          <w:right w:val="none" w:color="auto" w:sz="0" w:space="0"/>
+        </w:pBdr>
+        <w:shd w:val="clear" w:fill="FFFFFF"/>
+        <w:wordWrap w:val="0"/>
+        <w:spacing w:before="0" w:beforeAutospacing="0" w:after="0" w:afterAutospacing="0" w:line="285" w:lineRule="atLeast"/>
+        <w:ind w:left="0" w:right="0" w:firstLine="0"/>
+        <w:rPr>
+          <w:rFonts w:hint="default" w:ascii="Lucida Console" w:hAnsi="Lucida Console" w:eastAsia="Lucida Console" w:cs="Lucida Console"/>
+          <w:b w:val="0"/>
+          <w:i w:val="0"/>
+          <w:caps w:val="0"/>
+          <w:color w:val="000000"/>
+          <w:spacing w:val="0"/>
+          <w:sz w:val="24"/>
+          <w:szCs w:val="24"/>
+          <w:shd w:val="clear" w:fill="FFFFFF"/>
+        </w:rPr>
+      </w:pPr>
+      <w:r>
+        <w:rPr>
+          <w:rFonts w:hint="default" w:ascii="Lucida Console" w:hAnsi="Lucida Console" w:eastAsia="Lucida Console" w:cs="Lucida Console"/>
+          <w:b w:val="0"/>
+          <w:i w:val="0"/>
+          <w:caps w:val="0"/>
+          <w:color w:val="000000"/>
+          <w:spacing w:val="0"/>
+          <w:sz w:val="24"/>
+          <w:szCs w:val="24"/>
           <w:shd w:val="clear" w:fill="FFFFFF"/>
         </w:rPr>
         <w:t xml:space="preserve">The root mean square of the residuals (RMSR) is  0.05 </w:t>
@@ -3031,52 +2919,49 @@
           <w:spacing w:val="0"/>
           <w:sz w:val="24"/>
           <w:szCs w:val="24"/>
-          <w:bdr w:val="none" w:color="auto" w:sz="0" w:space="0"/>
-          <w:shd w:val="clear" w:fill="FFFFFF"/>
-        </w:rPr>
-      </w:pPr>
-    </w:p>
-    <w:p>
-      <w:pPr>
-        <w:pStyle w:val="2"/>
-        <w:keepNext w:val="0"/>
-        <w:keepLines w:val="0"/>
-        <w:widowControl/>
-        <w:suppressLineNumbers w:val="0"/>
-        <w:pBdr>
-          <w:top w:val="none" w:color="auto" w:sz="0" w:space="0"/>
-          <w:left w:val="none" w:color="auto" w:sz="0" w:space="0"/>
-          <w:bottom w:val="none" w:color="auto" w:sz="0" w:space="0"/>
-          <w:right w:val="none" w:color="auto" w:sz="0" w:space="0"/>
-        </w:pBdr>
-        <w:shd w:val="clear" w:fill="FFFFFF"/>
-        <w:wordWrap w:val="0"/>
-        <w:spacing w:before="0" w:beforeAutospacing="0" w:after="0" w:afterAutospacing="0" w:line="285" w:lineRule="atLeast"/>
-        <w:ind w:left="0" w:right="0" w:firstLine="0"/>
-        <w:rPr>
-          <w:rFonts w:hint="default" w:ascii="Lucida Console" w:hAnsi="Lucida Console" w:eastAsia="Lucida Console" w:cs="Lucida Console"/>
-          <w:b w:val="0"/>
-          <w:i w:val="0"/>
-          <w:caps w:val="0"/>
-          <w:color w:val="000000"/>
-          <w:spacing w:val="0"/>
-          <w:sz w:val="24"/>
-          <w:szCs w:val="24"/>
-          <w:bdr w:val="none" w:color="auto" w:sz="0" w:space="0"/>
-          <w:shd w:val="clear" w:fill="FFFFFF"/>
-        </w:rPr>
-      </w:pPr>
-      <w:r>
-        <w:rPr>
-          <w:rFonts w:hint="default" w:ascii="Lucida Console" w:hAnsi="Lucida Console" w:eastAsia="Lucida Console" w:cs="Lucida Console"/>
-          <w:b w:val="0"/>
-          <w:i w:val="0"/>
-          <w:caps w:val="0"/>
-          <w:color w:val="000000"/>
-          <w:spacing w:val="0"/>
-          <w:sz w:val="24"/>
-          <w:szCs w:val="24"/>
-          <w:bdr w:val="none" w:color="auto" w:sz="0" w:space="0"/>
+          <w:shd w:val="clear" w:fill="FFFFFF"/>
+        </w:rPr>
+      </w:pPr>
+    </w:p>
+    <w:p>
+      <w:pPr>
+        <w:pStyle w:val="2"/>
+        <w:keepNext w:val="0"/>
+        <w:keepLines w:val="0"/>
+        <w:widowControl/>
+        <w:suppressLineNumbers w:val="0"/>
+        <w:pBdr>
+          <w:top w:val="none" w:color="auto" w:sz="0" w:space="0"/>
+          <w:left w:val="none" w:color="auto" w:sz="0" w:space="0"/>
+          <w:bottom w:val="none" w:color="auto" w:sz="0" w:space="0"/>
+          <w:right w:val="none" w:color="auto" w:sz="0" w:space="0"/>
+        </w:pBdr>
+        <w:shd w:val="clear" w:fill="FFFFFF"/>
+        <w:wordWrap w:val="0"/>
+        <w:spacing w:before="0" w:beforeAutospacing="0" w:after="0" w:afterAutospacing="0" w:line="285" w:lineRule="atLeast"/>
+        <w:ind w:left="0" w:right="0" w:firstLine="0"/>
+        <w:rPr>
+          <w:rFonts w:hint="default" w:ascii="Lucida Console" w:hAnsi="Lucida Console" w:eastAsia="Lucida Console" w:cs="Lucida Console"/>
+          <w:b w:val="0"/>
+          <w:i w:val="0"/>
+          <w:caps w:val="0"/>
+          <w:color w:val="000000"/>
+          <w:spacing w:val="0"/>
+          <w:sz w:val="24"/>
+          <w:szCs w:val="24"/>
+          <w:shd w:val="clear" w:fill="FFFFFF"/>
+        </w:rPr>
+      </w:pPr>
+      <w:r>
+        <w:rPr>
+          <w:rFonts w:hint="default" w:ascii="Lucida Console" w:hAnsi="Lucida Console" w:eastAsia="Lucida Console" w:cs="Lucida Console"/>
+          <w:b w:val="0"/>
+          <w:i w:val="0"/>
+          <w:caps w:val="0"/>
+          <w:color w:val="000000"/>
+          <w:spacing w:val="0"/>
+          <w:sz w:val="24"/>
+          <w:szCs w:val="24"/>
           <w:shd w:val="clear" w:fill="FFFFFF"/>
         </w:rPr>
         <w:t>Fit based upon off diagonal values = 0.99</w:t>
@@ -3158,36 +3043,33 @@
         </w:rPr>
         <w:t>44%的方差，RC2解释了37%的方差，两者累计解释了81%的方差,与未旋转前一样。旋转以后的ssloading最小值2.92比未旋转的最小值1.77大，所以做主成份分析可以用未旋转的结果。</w:t>
       </w:r>
-      <w:bookmarkStart w:id="0" w:name="_GoBack"/>
-      <w:bookmarkEnd w:id="0"/>
-    </w:p>
-    <w:p>
-      <w:pPr>
-        <w:pStyle w:val="2"/>
-        <w:keepNext w:val="0"/>
-        <w:keepLines w:val="0"/>
-        <w:widowControl/>
-        <w:suppressLineNumbers w:val="0"/>
-        <w:pBdr>
-          <w:top w:val="none" w:color="auto" w:sz="0" w:space="0"/>
-          <w:left w:val="none" w:color="auto" w:sz="0" w:space="0"/>
-          <w:bottom w:val="none" w:color="auto" w:sz="0" w:space="0"/>
-          <w:right w:val="none" w:color="auto" w:sz="0" w:space="0"/>
-        </w:pBdr>
-        <w:shd w:val="clear" w:fill="FFFFFF"/>
-        <w:wordWrap w:val="0"/>
-        <w:spacing w:before="0" w:beforeAutospacing="0" w:after="0" w:afterAutospacing="0" w:line="285" w:lineRule="atLeast"/>
-        <w:ind w:left="0" w:right="0" w:firstLine="0"/>
-        <w:rPr>
-          <w:rFonts w:hint="default" w:ascii="Lucida Console" w:hAnsi="Lucida Console" w:eastAsia="Lucida Console" w:cs="Lucida Console"/>
-          <w:b w:val="0"/>
-          <w:i w:val="0"/>
-          <w:caps w:val="0"/>
-          <w:color w:val="000000"/>
-          <w:spacing w:val="0"/>
-          <w:sz w:val="24"/>
-          <w:szCs w:val="24"/>
-          <w:bdr w:val="none" w:color="auto" w:sz="0" w:space="0"/>
+    </w:p>
+    <w:p>
+      <w:pPr>
+        <w:pStyle w:val="2"/>
+        <w:keepNext w:val="0"/>
+        <w:keepLines w:val="0"/>
+        <w:widowControl/>
+        <w:suppressLineNumbers w:val="0"/>
+        <w:pBdr>
+          <w:top w:val="none" w:color="auto" w:sz="0" w:space="0"/>
+          <w:left w:val="none" w:color="auto" w:sz="0" w:space="0"/>
+          <w:bottom w:val="none" w:color="auto" w:sz="0" w:space="0"/>
+          <w:right w:val="none" w:color="auto" w:sz="0" w:space="0"/>
+        </w:pBdr>
+        <w:shd w:val="clear" w:fill="FFFFFF"/>
+        <w:wordWrap w:val="0"/>
+        <w:spacing w:before="0" w:beforeAutospacing="0" w:after="0" w:afterAutospacing="0" w:line="285" w:lineRule="atLeast"/>
+        <w:ind w:left="0" w:right="0" w:firstLine="0"/>
+        <w:rPr>
+          <w:rFonts w:hint="default" w:ascii="Lucida Console" w:hAnsi="Lucida Console" w:eastAsia="Lucida Console" w:cs="Lucida Console"/>
+          <w:b w:val="0"/>
+          <w:i w:val="0"/>
+          <w:caps w:val="0"/>
+          <w:color w:val="000000"/>
+          <w:spacing w:val="0"/>
+          <w:sz w:val="24"/>
+          <w:szCs w:val="24"/>
           <w:shd w:val="clear" w:fill="FFFFFF"/>
         </w:rPr>
       </w:pPr>
